--- a/report.docx
+++ b/report.docx
@@ -493,7 +493,7 @@
           <w:szCs w:val="28"/>
           <w:rtl w:val="0"/>
         </w:rPr>
-        <w:t xml:space="preserve">алгоритм Укконена</w:t>
+        <w:t xml:space="preserve">задача о рюкзаке</w:t>
       </w:r>
       <w:r>
         <w:rPr>
@@ -1201,7 +1201,7 @@
           <w:szCs w:val="28"/>
           <w:rtl w:val="0"/>
         </w:rPr>
-        <w:t xml:space="preserve">2</w:t>
+        <w:t xml:space="preserve">1</w:t>
       </w:r>
       <w:r>
         <w:rPr>
@@ -1695,7 +1695,7 @@
         <w:widowControl w:val="1"/>
         <w:numPr>
           <w:ilvl w:val="0"/>
-          <w:numId w:val="1"/>
+          <w:numId w:val="3"/>
         </w:numPr>
         <w:pBdr>
           <w:top w:space="0" w:sz="0" w:val="nil"/>
@@ -1740,7 +1740,7 @@
         <w:widowControl w:val="1"/>
         <w:numPr>
           <w:ilvl w:val="0"/>
-          <w:numId w:val="1"/>
+          <w:numId w:val="3"/>
         </w:numPr>
         <w:pBdr>
           <w:top w:space="0" w:sz="0" w:val="nil"/>
@@ -1785,7 +1785,7 @@
         <w:widowControl w:val="1"/>
         <w:numPr>
           <w:ilvl w:val="0"/>
-          <w:numId w:val="1"/>
+          <w:numId w:val="3"/>
         </w:numPr>
         <w:pBdr>
           <w:top w:space="0" w:sz="0" w:val="nil"/>
@@ -1830,7 +1830,7 @@
         <w:widowControl w:val="1"/>
         <w:numPr>
           <w:ilvl w:val="0"/>
-          <w:numId w:val="1"/>
+          <w:numId w:val="3"/>
         </w:numPr>
         <w:pBdr>
           <w:top w:space="0" w:sz="0" w:val="nil"/>
@@ -1901,7 +1901,7 @@
         <w:widowControl w:val="1"/>
         <w:numPr>
           <w:ilvl w:val="0"/>
-          <w:numId w:val="1"/>
+          <w:numId w:val="3"/>
         </w:numPr>
         <w:pBdr>
           <w:top w:space="0" w:sz="0" w:val="nil"/>
@@ -1939,634 +1939,1447 @@
         <w:keepNext w:val="0"/>
         <w:keepLines w:val="0"/>
         <w:widowControl w:val="1"/>
+        <w:numPr>
+          <w:ilvl w:val="0"/>
+          <w:numId w:val="3"/>
+        </w:numPr>
+        <w:pBdr>
+          <w:top w:space="0" w:sz="0" w:val="nil"/>
+          <w:left w:space="0" w:sz="0" w:val="nil"/>
+          <w:bottom w:space="0" w:sz="0" w:val="nil"/>
+          <w:right w:space="0" w:sz="0" w:val="nil"/>
+          <w:between w:space="0" w:sz="0" w:val="nil"/>
+        </w:pBdr>
+        <w:shd w:fill="auto" w:val="clear"/>
+        <w:spacing w:after="160" w:before="0" w:line="249" w:lineRule="auto"/>
+        <w:ind w:left="1440" w:right="0" w:hanging="360"/>
+        <w:jc w:val="left"/>
+        <w:rPr>
+          <w:rFonts w:ascii="Times New Roman" w:cs="Times New Roman" w:eastAsia="Times New Roman" w:hAnsi="Times New Roman"/>
+          <w:b w:val="0"/>
+          <w:i w:val="0"/>
+          <w:smallCaps w:val="0"/>
+          <w:strike w:val="0"/>
+          <w:color w:val="000000"/>
+          <w:u w:val="none"/>
+          <w:shd w:fill="auto" w:val="clear"/>
+          <w:vertAlign w:val="baseline"/>
+        </w:rPr>
+      </w:pPr>
+      <w:r>
+        <w:rPr>
+          <w:rFonts w:ascii="Times New Roman" w:cs="Times New Roman" w:eastAsia="Times New Roman" w:hAnsi="Times New Roman"/>
+          <w:b w:val="0"/>
+          <w:i w:val="0"/>
+          <w:smallCaps w:val="0"/>
+          <w:strike w:val="0"/>
+          <w:color w:val="000000"/>
+          <w:sz w:val="28"/>
+          <w:szCs w:val="28"/>
+          <w:u w:val="none"/>
+          <w:shd w:fill="auto" w:val="clear"/>
+          <w:vertAlign w:val="baseline"/>
+          <w:rtl w:val="0"/>
+        </w:rPr>
+        <w:t xml:space="preserve">Вывод</w:t>
+      </w:r>
+      <w:r>
+        <w:rPr>
+          <w:rtl w:val="0"/>
+        </w:rPr>
+      </w:r>
+    </w:p>
+    <w:p>
+      <w:pPr>
+        <w:rPr/>
+      </w:pPr>
+      <w:r>
+        <w:rPr>
+          <w:rtl w:val="0"/>
+        </w:rPr>
+      </w:r>
+    </w:p>
+    <w:p>
+      <w:pPr>
+        <w:rPr/>
+      </w:pPr>
+      <w:r>
+        <w:rPr>
+          <w:rtl w:val="0"/>
+        </w:rPr>
+      </w:r>
+    </w:p>
+    <w:p>
+      <w:pPr>
+        <w:rPr/>
+      </w:pPr>
+      <w:r>
+        <w:rPr>
+          <w:rtl w:val="0"/>
+        </w:rPr>
+      </w:r>
+    </w:p>
+    <w:p>
+      <w:pPr>
+        <w:rPr/>
+      </w:pPr>
+      <w:r>
+        <w:rPr>
+          <w:rtl w:val="0"/>
+        </w:rPr>
+      </w:r>
+    </w:p>
+    <w:p>
+      <w:pPr>
+        <w:rPr/>
+      </w:pPr>
+      <w:r>
+        <w:rPr>
+          <w:rtl w:val="0"/>
+        </w:rPr>
+      </w:r>
+    </w:p>
+    <w:p>
+      <w:pPr>
+        <w:rPr/>
+      </w:pPr>
+      <w:r>
+        <w:rPr>
+          <w:rtl w:val="0"/>
+        </w:rPr>
+      </w:r>
+    </w:p>
+    <w:p>
+      <w:pPr>
+        <w:rPr/>
+      </w:pPr>
+      <w:r>
+        <w:rPr>
+          <w:rtl w:val="0"/>
+        </w:rPr>
+      </w:r>
+    </w:p>
+    <w:p>
+      <w:pPr>
+        <w:rPr/>
+      </w:pPr>
+      <w:r>
+        <w:rPr>
+          <w:rtl w:val="0"/>
+        </w:rPr>
+      </w:r>
+    </w:p>
+    <w:p>
+      <w:pPr>
+        <w:rPr/>
+      </w:pPr>
+      <w:r>
+        <w:rPr>
+          <w:rtl w:val="0"/>
+        </w:rPr>
+      </w:r>
+    </w:p>
+    <w:p>
+      <w:pPr>
+        <w:rPr/>
+      </w:pPr>
+      <w:r>
+        <w:rPr>
+          <w:rtl w:val="0"/>
+        </w:rPr>
+      </w:r>
+    </w:p>
+    <w:p>
+      <w:pPr>
+        <w:rPr/>
+      </w:pPr>
+      <w:r>
+        <w:rPr>
+          <w:rtl w:val="0"/>
+        </w:rPr>
+      </w:r>
+    </w:p>
+    <w:p>
+      <w:pPr>
+        <w:rPr/>
+      </w:pPr>
+      <w:r>
+        <w:rPr>
+          <w:rtl w:val="0"/>
+        </w:rPr>
+      </w:r>
+    </w:p>
+    <w:p>
+      <w:pPr>
+        <w:rPr/>
+      </w:pPr>
+      <w:r>
+        <w:rPr>
+          <w:rtl w:val="0"/>
+        </w:rPr>
+      </w:r>
+    </w:p>
+    <w:p>
+      <w:pPr>
+        <w:rPr/>
+      </w:pPr>
+      <w:r>
+        <w:rPr>
+          <w:rtl w:val="0"/>
+        </w:rPr>
+      </w:r>
+    </w:p>
+    <w:p>
+      <w:pPr>
+        <w:rPr/>
+      </w:pPr>
+      <w:r>
+        <w:rPr>
+          <w:rtl w:val="0"/>
+        </w:rPr>
+      </w:r>
+    </w:p>
+    <w:p>
+      <w:pPr>
+        <w:rPr/>
+      </w:pPr>
+      <w:r>
+        <w:rPr>
+          <w:rtl w:val="0"/>
+        </w:rPr>
+      </w:r>
+    </w:p>
+    <w:p>
+      <w:pPr>
+        <w:rPr/>
+      </w:pPr>
+      <w:r>
+        <w:rPr>
+          <w:rtl w:val="0"/>
+        </w:rPr>
+      </w:r>
+    </w:p>
+    <w:p>
+      <w:pPr>
+        <w:rPr/>
+      </w:pPr>
+      <w:r>
+        <w:rPr>
+          <w:rtl w:val="0"/>
+        </w:rPr>
+      </w:r>
+    </w:p>
+    <w:p>
+      <w:pPr>
+        <w:rPr/>
+      </w:pPr>
+      <w:r>
+        <w:rPr>
+          <w:rtl w:val="0"/>
+        </w:rPr>
+      </w:r>
+    </w:p>
+    <w:p>
+      <w:pPr>
+        <w:rPr/>
+      </w:pPr>
+      <w:r>
+        <w:rPr>
+          <w:rtl w:val="0"/>
+        </w:rPr>
+      </w:r>
+    </w:p>
+    <w:p>
+      <w:pPr>
+        <w:rPr/>
+      </w:pPr>
+      <w:r>
+        <w:rPr>
+          <w:rtl w:val="0"/>
+        </w:rPr>
+      </w:r>
+    </w:p>
+    <w:p>
+      <w:pPr>
+        <w:rPr/>
+      </w:pPr>
+      <w:r>
+        <w:rPr>
+          <w:rtl w:val="0"/>
+        </w:rPr>
+      </w:r>
+    </w:p>
+    <w:p>
+      <w:pPr>
+        <w:rPr/>
+      </w:pPr>
+      <w:r>
+        <w:rPr>
+          <w:rtl w:val="0"/>
+        </w:rPr>
+      </w:r>
+    </w:p>
+    <w:p>
+      <w:pPr>
+        <w:rPr/>
+      </w:pPr>
+      <w:r>
+        <w:rPr>
+          <w:rtl w:val="0"/>
+        </w:rPr>
+      </w:r>
+    </w:p>
+    <w:p>
+      <w:pPr>
+        <w:rPr/>
+      </w:pPr>
+      <w:r>
+        <w:rPr>
+          <w:rtl w:val="0"/>
+        </w:rPr>
+      </w:r>
+    </w:p>
+    <w:p>
+      <w:pPr>
+        <w:jc w:val="center"/>
+        <w:rPr>
+          <w:rFonts w:ascii="Times New Roman" w:cs="Times New Roman" w:eastAsia="Times New Roman" w:hAnsi="Times New Roman"/>
+          <w:b w:val="1"/>
+          <w:sz w:val="28"/>
+          <w:szCs w:val="28"/>
+        </w:rPr>
+      </w:pPr>
+      <w:r>
+        <w:rPr>
+          <w:rFonts w:ascii="Times New Roman" w:cs="Times New Roman" w:eastAsia="Times New Roman" w:hAnsi="Times New Roman"/>
+          <w:b w:val="1"/>
+          <w:sz w:val="28"/>
+          <w:szCs w:val="28"/>
+          <w:rtl w:val="0"/>
+        </w:rPr>
+        <w:t xml:space="preserve">Постановка задачи</w:t>
+      </w:r>
+    </w:p>
+    <w:p>
+      <w:pPr>
+        <w:jc w:val="both"/>
+        <w:rPr>
+          <w:rFonts w:ascii="Times New Roman" w:cs="Times New Roman" w:eastAsia="Times New Roman" w:hAnsi="Times New Roman"/>
+          <w:sz w:val="28"/>
+          <w:szCs w:val="28"/>
+        </w:rPr>
+      </w:pPr>
+      <w:r>
+        <w:rPr>
+          <w:rFonts w:ascii="Times New Roman" w:cs="Times New Roman" w:eastAsia="Times New Roman" w:hAnsi="Times New Roman"/>
+          <w:b w:val="1"/>
+          <w:sz w:val="28"/>
+          <w:szCs w:val="28"/>
+          <w:rtl w:val="0"/>
+        </w:rPr>
+        <w:t xml:space="preserve">Задача</w:t>
+      </w:r>
+      <w:r>
+        <w:rPr>
+          <w:rFonts w:ascii="Times New Roman" w:cs="Times New Roman" w:eastAsia="Times New Roman" w:hAnsi="Times New Roman"/>
+          <w:sz w:val="28"/>
+          <w:szCs w:val="28"/>
+          <w:rtl w:val="0"/>
+        </w:rPr>
+        <w:t xml:space="preserve">: При помощи метода динамического программирования разработать алгоритм решения задачи, определяемой своим вариантом; оценить время выполнения алгоритма и объем затрачиваемой оперативной памяти. Перед выполнением задания необходимо обосновать применимость метода динамического программирования. </w:t>
+      </w:r>
+    </w:p>
+    <w:p>
+      <w:pPr>
+        <w:jc w:val="both"/>
+        <w:rPr>
+          <w:rFonts w:ascii="Times New Roman" w:cs="Times New Roman" w:eastAsia="Times New Roman" w:hAnsi="Times New Roman"/>
+          <w:sz w:val="28"/>
+          <w:szCs w:val="28"/>
+        </w:rPr>
+      </w:pPr>
+      <w:r>
+        <w:rPr>
+          <w:rFonts w:ascii="Times New Roman" w:cs="Times New Roman" w:eastAsia="Times New Roman" w:hAnsi="Times New Roman"/>
+          <w:sz w:val="28"/>
+          <w:szCs w:val="28"/>
+          <w:rtl w:val="0"/>
+        </w:rPr>
+        <w:t xml:space="preserve">Разработать программу на языке C или C++, реализующую построенный алгоритм. Формат входных и выходных данных описан в варианте задания. </w:t>
+      </w:r>
+    </w:p>
+    <w:p>
+      <w:pPr>
+        <w:jc w:val="both"/>
+        <w:rPr>
+          <w:rFonts w:ascii="Times New Roman" w:cs="Times New Roman" w:eastAsia="Times New Roman" w:hAnsi="Times New Roman"/>
+          <w:sz w:val="28"/>
+          <w:szCs w:val="28"/>
+        </w:rPr>
+      </w:pPr>
+      <w:r>
+        <w:rPr>
+          <w:rFonts w:ascii="Times New Roman" w:cs="Times New Roman" w:eastAsia="Times New Roman" w:hAnsi="Times New Roman"/>
+          <w:b w:val="1"/>
+          <w:sz w:val="28"/>
+          <w:szCs w:val="28"/>
+          <w:rtl w:val="0"/>
+        </w:rPr>
+        <w:t xml:space="preserve">Вариант</w:t>
+      </w:r>
+      <w:r>
+        <w:rPr>
+          <w:rFonts w:ascii="Times New Roman" w:cs="Times New Roman" w:eastAsia="Times New Roman" w:hAnsi="Times New Roman"/>
+          <w:sz w:val="28"/>
+          <w:szCs w:val="28"/>
+          <w:rtl w:val="0"/>
+        </w:rPr>
+        <w:t xml:space="preserve">: У вас есть рюкзак, вместимостью m, а также n предметов, у каждого из которых есть вес wi и стоимость ci . Необходимо выбрать подмножество I.  |I| – мощность множества I.</w:t>
+      </w:r>
+    </w:p>
+    <w:p>
+      <w:pPr>
+        <w:jc w:val="both"/>
+        <w:rPr>
+          <w:rFonts w:ascii="Times New Roman" w:cs="Times New Roman" w:eastAsia="Times New Roman" w:hAnsi="Times New Roman"/>
+          <w:sz w:val="28"/>
+          <w:szCs w:val="28"/>
+        </w:rPr>
+      </w:pPr>
+      <w:r>
+        <w:rPr>
+          <w:rtl w:val="0"/>
+        </w:rPr>
+      </w:r>
+    </w:p>
+    <w:p>
+      <w:pPr>
+        <w:jc w:val="center"/>
+        <w:rPr>
+          <w:rFonts w:ascii="Times New Roman" w:cs="Times New Roman" w:eastAsia="Times New Roman" w:hAnsi="Times New Roman"/>
+          <w:b w:val="1"/>
+          <w:sz w:val="28"/>
+          <w:szCs w:val="28"/>
+        </w:rPr>
+      </w:pPr>
+      <w:r>
+        <w:rPr>
+          <w:rFonts w:ascii="Times New Roman" w:cs="Times New Roman" w:eastAsia="Times New Roman" w:hAnsi="Times New Roman"/>
+          <w:b w:val="1"/>
+          <w:sz w:val="28"/>
+          <w:szCs w:val="28"/>
+          <w:rtl w:val="0"/>
+        </w:rPr>
+        <w:t xml:space="preserve">Метод и алгоритм решения</w:t>
+      </w:r>
+    </w:p>
+    <w:p>
+      <w:pPr>
+        <w:rPr>
+          <w:rFonts w:ascii="Times New Roman" w:cs="Times New Roman" w:eastAsia="Times New Roman" w:hAnsi="Times New Roman"/>
+          <w:sz w:val="28"/>
+          <w:szCs w:val="28"/>
+        </w:rPr>
+      </w:pPr>
+      <w:r>
+        <w:rPr>
+          <w:rFonts w:ascii="Times New Roman" w:cs="Times New Roman" w:eastAsia="Times New Roman" w:hAnsi="Times New Roman"/>
+          <w:sz w:val="28"/>
+          <w:szCs w:val="28"/>
+          <w:rtl w:val="0"/>
+        </w:rPr>
+        <w:t xml:space="preserve">Динамическое программирование — </w:t>
+      </w:r>
+      <w:r>
+        <w:rPr>
+          <w:rFonts w:ascii="Times New Roman" w:cs="Times New Roman" w:eastAsia="Times New Roman" w:hAnsi="Times New Roman"/>
+          <w:color w:val="202124"/>
+          <w:sz w:val="28"/>
+          <w:szCs w:val="28"/>
+          <w:highlight w:val="white"/>
+          <w:rtl w:val="0"/>
+        </w:rPr>
+        <w:t xml:space="preserve">метод решения задачи - разбиение на несколько одинаковых подзадач, рекуррентно связанных между собой.</w:t>
+      </w:r>
+      <w:r>
+        <w:rPr>
+          <w:rFonts w:ascii="Times New Roman" w:cs="Times New Roman" w:eastAsia="Times New Roman" w:hAnsi="Times New Roman"/>
+          <w:sz w:val="28"/>
+          <w:szCs w:val="28"/>
+          <w:rtl w:val="0"/>
+        </w:rPr>
+        <w:t xml:space="preserve"> Задача о рюкзаке является NP-полной задачей комбинаторной оптимизации, которая не решается за полиномиальное время. </w:t>
+      </w:r>
+    </w:p>
+    <w:p>
+      <w:pPr>
+        <w:rPr>
+          <w:rFonts w:ascii="Times New Roman" w:cs="Times New Roman" w:eastAsia="Times New Roman" w:hAnsi="Times New Roman"/>
+          <w:sz w:val="28"/>
+          <w:szCs w:val="28"/>
+        </w:rPr>
+      </w:pPr>
+      <w:r>
+        <w:rPr>
+          <w:rtl w:val="0"/>
+        </w:rPr>
+      </w:r>
+    </w:p>
+    <w:p>
+      <w:pPr>
+        <w:rPr>
+          <w:rFonts w:ascii="Times New Roman" w:cs="Times New Roman" w:eastAsia="Times New Roman" w:hAnsi="Times New Roman"/>
+          <w:sz w:val="28"/>
+          <w:szCs w:val="28"/>
+        </w:rPr>
+      </w:pPr>
+      <w:r>
+        <w:rPr>
+          <w:rFonts w:ascii="Times New Roman" w:cs="Times New Roman" w:eastAsia="Times New Roman" w:hAnsi="Times New Roman"/>
+          <w:sz w:val="28"/>
+          <w:szCs w:val="28"/>
+          <w:rtl w:val="0"/>
+        </w:rPr>
+        <w:t xml:space="preserve">total — максимальная стоимость j вещей из первых i, таких, что их суммарный вес не превышает k. То есть алгоритм будет перебирать количество предметов, которые будут в рюкзаке. </w:t>
+      </w:r>
+    </w:p>
+    <w:p>
+      <w:pPr>
+        <w:rPr>
+          <w:rFonts w:ascii="Times New Roman" w:cs="Times New Roman" w:eastAsia="Times New Roman" w:hAnsi="Times New Roman"/>
+          <w:sz w:val="28"/>
+          <w:szCs w:val="28"/>
+        </w:rPr>
+      </w:pPr>
+      <w:r>
+        <w:rPr>
+          <w:rFonts w:ascii="Times New Roman" w:cs="Times New Roman" w:eastAsia="Times New Roman" w:hAnsi="Times New Roman"/>
+          <w:sz w:val="28"/>
+          <w:szCs w:val="28"/>
+          <w:rtl w:val="0"/>
+        </w:rPr>
+        <w:t xml:space="preserve">В рекуррентной формуле рассматривается два варианта: взять вещь j + 1 или нет. Решение будет иметь n </w:t>
+      </w:r>
+      <w:r>
+        <w:rPr>
+          <w:rFonts w:ascii="Times New Roman" w:cs="Times New Roman" w:eastAsia="Times New Roman" w:hAnsi="Times New Roman"/>
+          <w:sz w:val="28"/>
+          <w:szCs w:val="28"/>
+          <w:vertAlign w:val="superscript"/>
+          <w:rtl w:val="0"/>
+        </w:rPr>
+        <w:t xml:space="preserve">2</w:t>
+      </w:r>
+      <w:r>
+        <w:rPr>
+          <w:rFonts w:ascii="Gungsuh" w:cs="Gungsuh" w:eastAsia="Gungsuh" w:hAnsi="Gungsuh"/>
+          <w:sz w:val="28"/>
+          <w:szCs w:val="28"/>
+          <w:rtl w:val="0"/>
+        </w:rPr>
+        <w:t xml:space="preserve"> ∗ m состояния, в каждое можно перейти из двух других. </w:t>
+      </w:r>
+    </w:p>
+    <w:p>
+      <w:pPr>
+        <w:rPr>
+          <w:rFonts w:ascii="Times New Roman" w:cs="Times New Roman" w:eastAsia="Times New Roman" w:hAnsi="Times New Roman"/>
+          <w:sz w:val="28"/>
+          <w:szCs w:val="28"/>
+        </w:rPr>
+      </w:pPr>
+      <w:r>
+        <w:rPr>
+          <w:rFonts w:ascii="Times New Roman" w:cs="Times New Roman" w:eastAsia="Times New Roman" w:hAnsi="Times New Roman"/>
+          <w:sz w:val="28"/>
+          <w:szCs w:val="28"/>
+          <w:rtl w:val="0"/>
+        </w:rPr>
+        <w:t xml:space="preserve">Так временная сложность алгоритма O(n</w:t>
+      </w:r>
+      <w:r>
+        <w:rPr>
+          <w:rFonts w:ascii="Times New Roman" w:cs="Times New Roman" w:eastAsia="Times New Roman" w:hAnsi="Times New Roman"/>
+          <w:sz w:val="28"/>
+          <w:szCs w:val="28"/>
+          <w:vertAlign w:val="superscript"/>
+          <w:rtl w:val="0"/>
+        </w:rPr>
+        <w:t xml:space="preserve"> 2</w:t>
+      </w:r>
+      <w:r>
+        <w:rPr>
+          <w:rFonts w:ascii="Gungsuh" w:cs="Gungsuh" w:eastAsia="Gungsuh" w:hAnsi="Gungsuh"/>
+          <w:sz w:val="28"/>
+          <w:szCs w:val="28"/>
+          <w:rtl w:val="0"/>
+        </w:rPr>
+        <w:t xml:space="preserve"> ∗ m). </w:t>
+      </w:r>
+    </w:p>
+    <w:p>
+      <w:pPr>
+        <w:rPr>
+          <w:rFonts w:ascii="Times New Roman" w:cs="Times New Roman" w:eastAsia="Times New Roman" w:hAnsi="Times New Roman"/>
+          <w:sz w:val="28"/>
+          <w:szCs w:val="28"/>
+        </w:rPr>
+      </w:pPr>
+      <w:r>
+        <w:rPr>
+          <w:rFonts w:ascii="Gungsuh" w:cs="Gungsuh" w:eastAsia="Gungsuh" w:hAnsi="Gungsuh"/>
+          <w:sz w:val="28"/>
+          <w:szCs w:val="28"/>
+          <w:rtl w:val="0"/>
+        </w:rPr>
+        <w:t xml:space="preserve">Хранение таблицы состояний дорого по памяти, но необходимо для восстановления ответа. Поэтому сохраняем total[i] и total[i+1] и битовые множества предметов, которые оптимальны для решения подзадачи. Сложность O(n ∗ m) по памяти.</w:t>
+      </w:r>
+    </w:p>
+    <w:p>
+      <w:pPr>
+        <w:rPr>
+          <w:rFonts w:ascii="Times New Roman" w:cs="Times New Roman" w:eastAsia="Times New Roman" w:hAnsi="Times New Roman"/>
+          <w:sz w:val="28"/>
+          <w:szCs w:val="28"/>
+        </w:rPr>
+      </w:pPr>
+      <w:r>
+        <w:rPr>
+          <w:rtl w:val="0"/>
+        </w:rPr>
+      </w:r>
+    </w:p>
+    <w:p>
+      <w:pPr>
+        <w:rPr>
+          <w:rFonts w:ascii="Times New Roman" w:cs="Times New Roman" w:eastAsia="Times New Roman" w:hAnsi="Times New Roman"/>
+          <w:sz w:val="28"/>
+          <w:szCs w:val="28"/>
+        </w:rPr>
+      </w:pPr>
+      <w:r>
+        <w:rPr>
+          <w:rtl w:val="0"/>
+        </w:rPr>
+      </w:r>
+    </w:p>
+    <w:p>
+      <w:pPr>
+        <w:rPr>
+          <w:rFonts w:ascii="Times New Roman" w:cs="Times New Roman" w:eastAsia="Times New Roman" w:hAnsi="Times New Roman"/>
+          <w:b w:val="1"/>
+          <w:sz w:val="28"/>
+          <w:szCs w:val="28"/>
+        </w:rPr>
+      </w:pPr>
+      <w:r>
+        <w:rPr>
+          <w:rtl w:val="0"/>
+        </w:rPr>
+      </w:r>
+    </w:p>
+    <w:p>
+      <w:pPr>
+        <w:jc w:val="center"/>
+        <w:rPr>
+          <w:rFonts w:ascii="Times New Roman" w:cs="Times New Roman" w:eastAsia="Times New Roman" w:hAnsi="Times New Roman"/>
+          <w:b w:val="1"/>
+          <w:sz w:val="28"/>
+          <w:szCs w:val="28"/>
+        </w:rPr>
+      </w:pPr>
+      <w:r>
+        <w:rPr>
+          <w:rFonts w:ascii="Times New Roman" w:cs="Times New Roman" w:eastAsia="Times New Roman" w:hAnsi="Times New Roman"/>
+          <w:b w:val="1"/>
+          <w:sz w:val="28"/>
+          <w:szCs w:val="28"/>
+          <w:rtl w:val="0"/>
+        </w:rPr>
+        <w:t xml:space="preserve">Описание программы</w:t>
+      </w:r>
+    </w:p>
+    <w:p>
+      <w:pPr>
+        <w:rPr>
+          <w:rFonts w:ascii="Times New Roman" w:cs="Times New Roman" w:eastAsia="Times New Roman" w:hAnsi="Times New Roman"/>
+          <w:sz w:val="28"/>
+          <w:szCs w:val="28"/>
+        </w:rPr>
+      </w:pPr>
+      <w:r>
+        <w:rPr>
+          <w:rFonts w:ascii="Times New Roman" w:cs="Times New Roman" w:eastAsia="Times New Roman" w:hAnsi="Times New Roman"/>
+          <w:sz w:val="28"/>
+          <w:szCs w:val="28"/>
+          <w:rtl w:val="0"/>
+        </w:rPr>
+        <w:t xml:space="preserve">struct thing - структура хранит параметры предмета</w:t>
+      </w:r>
+    </w:p>
+    <w:p>
+      <w:pPr>
+        <w:keepNext w:val="0"/>
+        <w:keepLines w:val="0"/>
+        <w:widowControl w:val="1"/>
+        <w:pBdr>
+          <w:top w:space="0" w:sz="0" w:val="nil"/>
+          <w:left w:space="0" w:sz="0" w:val="nil"/>
+          <w:bottom w:space="0" w:sz="0" w:val="nil"/>
+          <w:right w:space="0" w:sz="0" w:val="nil"/>
+          <w:between w:space="0" w:sz="0" w:val="nil"/>
+        </w:pBdr>
+        <w:shd w:fill="auto" w:val="clear"/>
+        <w:spacing w:after="160" w:before="0" w:line="249" w:lineRule="auto"/>
+        <w:ind w:left="0" w:right="0" w:firstLine="0"/>
+        <w:jc w:val="both"/>
+        <w:rPr>
+          <w:rFonts w:ascii="Times New Roman" w:cs="Times New Roman" w:eastAsia="Times New Roman" w:hAnsi="Times New Roman"/>
+          <w:sz w:val="28"/>
+          <w:szCs w:val="28"/>
+        </w:rPr>
+      </w:pPr>
+      <w:r>
+        <w:rPr>
+          <w:rFonts w:ascii="Times New Roman" w:cs="Times New Roman" w:eastAsia="Times New Roman" w:hAnsi="Times New Roman"/>
+          <w:sz w:val="28"/>
+          <w:szCs w:val="28"/>
+          <w:rtl w:val="0"/>
+        </w:rPr>
+        <w:t xml:space="preserve">class TrickyBackpack - класс объединяющий методы решения задачи, и поля ответа с маской.</w:t>
+      </w:r>
+    </w:p>
+    <w:p>
+      <w:pPr>
+        <w:keepNext w:val="0"/>
+        <w:keepLines w:val="0"/>
+        <w:widowControl w:val="1"/>
+        <w:pBdr>
+          <w:top w:space="0" w:sz="0" w:val="nil"/>
+          <w:left w:space="0" w:sz="0" w:val="nil"/>
+          <w:bottom w:space="0" w:sz="0" w:val="nil"/>
+          <w:right w:space="0" w:sz="0" w:val="nil"/>
+          <w:between w:space="0" w:sz="0" w:val="nil"/>
+        </w:pBdr>
+        <w:shd w:fill="auto" w:val="clear"/>
+        <w:spacing w:after="160" w:before="0" w:line="249" w:lineRule="auto"/>
+        <w:ind w:left="0" w:right="0" w:firstLine="0"/>
+        <w:jc w:val="both"/>
+        <w:rPr>
+          <w:rFonts w:ascii="Times New Roman" w:cs="Times New Roman" w:eastAsia="Times New Roman" w:hAnsi="Times New Roman"/>
+          <w:sz w:val="28"/>
+          <w:szCs w:val="28"/>
+        </w:rPr>
+      </w:pPr>
+      <w:r>
+        <w:rPr>
+          <w:rFonts w:ascii="Times New Roman" w:cs="Times New Roman" w:eastAsia="Times New Roman" w:hAnsi="Times New Roman"/>
+          <w:sz w:val="28"/>
+          <w:szCs w:val="28"/>
+          <w:rtl w:val="0"/>
+        </w:rPr>
+        <w:t xml:space="preserve">void PutData(struct thing&amp; thing_item) - забор данных </w:t>
+      </w:r>
+    </w:p>
+    <w:p>
+      <w:pPr>
+        <w:keepNext w:val="0"/>
+        <w:keepLines w:val="0"/>
+        <w:widowControl w:val="1"/>
+        <w:pBdr>
+          <w:top w:space="0" w:sz="0" w:val="nil"/>
+          <w:left w:space="0" w:sz="0" w:val="nil"/>
+          <w:bottom w:space="0" w:sz="0" w:val="nil"/>
+          <w:right w:space="0" w:sz="0" w:val="nil"/>
+          <w:between w:space="0" w:sz="0" w:val="nil"/>
+        </w:pBdr>
+        <w:shd w:fill="auto" w:val="clear"/>
+        <w:spacing w:after="160" w:before="0" w:line="249" w:lineRule="auto"/>
+        <w:ind w:left="0" w:right="0" w:firstLine="0"/>
+        <w:jc w:val="both"/>
+        <w:rPr>
+          <w:rFonts w:ascii="Times New Roman" w:cs="Times New Roman" w:eastAsia="Times New Roman" w:hAnsi="Times New Roman"/>
+          <w:sz w:val="28"/>
+          <w:szCs w:val="28"/>
+        </w:rPr>
+      </w:pPr>
+      <w:r>
+        <w:rPr>
+          <w:rFonts w:ascii="Times New Roman" w:cs="Times New Roman" w:eastAsia="Times New Roman" w:hAnsi="Times New Roman"/>
+          <w:sz w:val="28"/>
+          <w:szCs w:val="28"/>
+          <w:rtl w:val="0"/>
+        </w:rPr>
+        <w:t xml:space="preserve">void GenerateMatrix(struct thing&amp; thing_item) - генерация матрицы решений</w:t>
+      </w:r>
+    </w:p>
+    <w:p>
+      <w:pPr>
+        <w:keepNext w:val="0"/>
+        <w:keepLines w:val="0"/>
+        <w:widowControl w:val="1"/>
+        <w:pBdr>
+          <w:top w:space="0" w:sz="0" w:val="nil"/>
+          <w:left w:space="0" w:sz="0" w:val="nil"/>
+          <w:bottom w:space="0" w:sz="0" w:val="nil"/>
+          <w:right w:space="0" w:sz="0" w:val="nil"/>
+          <w:between w:space="0" w:sz="0" w:val="nil"/>
+        </w:pBdr>
+        <w:shd w:fill="auto" w:val="clear"/>
+        <w:spacing w:after="160" w:before="0" w:line="249" w:lineRule="auto"/>
+        <w:ind w:left="0" w:right="0" w:firstLine="0"/>
+        <w:jc w:val="both"/>
+        <w:rPr>
+          <w:rFonts w:ascii="Times New Roman" w:cs="Times New Roman" w:eastAsia="Times New Roman" w:hAnsi="Times New Roman"/>
+          <w:sz w:val="28"/>
+          <w:szCs w:val="28"/>
+        </w:rPr>
+      </w:pPr>
+      <w:r>
+        <w:rPr>
+          <w:rFonts w:ascii="Times New Roman" w:cs="Times New Roman" w:eastAsia="Times New Roman" w:hAnsi="Times New Roman"/>
+          <w:sz w:val="28"/>
+          <w:szCs w:val="28"/>
+          <w:rtl w:val="0"/>
+        </w:rPr>
+        <w:t xml:space="preserve">void PrintResponse() - вывод ответа</w:t>
+      </w:r>
+    </w:p>
+    <w:p>
+      <w:pPr>
+        <w:keepNext w:val="0"/>
+        <w:keepLines w:val="0"/>
+        <w:widowControl w:val="1"/>
+        <w:pBdr>
+          <w:top w:space="0" w:sz="0" w:val="nil"/>
+          <w:left w:space="0" w:sz="0" w:val="nil"/>
+          <w:bottom w:space="0" w:sz="0" w:val="nil"/>
+          <w:right w:space="0" w:sz="0" w:val="nil"/>
+          <w:between w:space="0" w:sz="0" w:val="nil"/>
+        </w:pBdr>
+        <w:shd w:fill="auto" w:val="clear"/>
+        <w:spacing w:after="160" w:before="0" w:line="249" w:lineRule="auto"/>
+        <w:ind w:left="0" w:right="0" w:firstLine="0"/>
+        <w:jc w:val="both"/>
+        <w:rPr>
+          <w:rFonts w:ascii="Times New Roman" w:cs="Times New Roman" w:eastAsia="Times New Roman" w:hAnsi="Times New Roman"/>
+          <w:sz w:val="28"/>
+          <w:szCs w:val="28"/>
+        </w:rPr>
+      </w:pPr>
+      <w:r>
+        <w:rPr>
+          <w:rFonts w:ascii="Times New Roman" w:cs="Times New Roman" w:eastAsia="Times New Roman" w:hAnsi="Times New Roman"/>
+          <w:sz w:val="28"/>
+          <w:szCs w:val="28"/>
+          <w:rtl w:val="0"/>
+        </w:rPr>
+        <w:t xml:space="preserve">поля weight, count - заданы начальными условиями задачи</w:t>
+      </w:r>
+      <w:r>
+        <w:rPr>
+          <w:rtl w:val="0"/>
+        </w:rPr>
+      </w:r>
+    </w:p>
+    <w:p>
+      <w:pPr>
+        <w:jc w:val="both"/>
+        <w:rPr>
+          <w:rFonts w:ascii="Times New Roman" w:cs="Times New Roman" w:eastAsia="Times New Roman" w:hAnsi="Times New Roman"/>
+          <w:sz w:val="28"/>
+          <w:szCs w:val="28"/>
+        </w:rPr>
+      </w:pPr>
+      <w:r>
+        <w:rPr>
+          <w:rtl w:val="0"/>
+        </w:rPr>
+      </w:r>
+    </w:p>
+    <w:p>
+      <w:pPr>
+        <w:jc w:val="center"/>
+        <w:rPr>
+          <w:rFonts w:ascii="Times New Roman" w:cs="Times New Roman" w:eastAsia="Times New Roman" w:hAnsi="Times New Roman"/>
+          <w:b w:val="1"/>
+          <w:sz w:val="28"/>
+          <w:szCs w:val="28"/>
+        </w:rPr>
+      </w:pPr>
+      <w:r>
+        <w:rPr>
+          <w:rFonts w:ascii="Times New Roman" w:cs="Times New Roman" w:eastAsia="Times New Roman" w:hAnsi="Times New Roman"/>
+          <w:b w:val="1"/>
+          <w:sz w:val="28"/>
+          <w:szCs w:val="28"/>
+          <w:rtl w:val="0"/>
+        </w:rPr>
+        <w:t xml:space="preserve">Дневник отладки</w:t>
+      </w:r>
+    </w:p>
+    <w:p>
+      <w:pPr>
+        <w:rPr>
+          <w:rFonts w:ascii="Times New Roman" w:cs="Times New Roman" w:eastAsia="Times New Roman" w:hAnsi="Times New Roman"/>
+          <w:sz w:val="28"/>
+          <w:szCs w:val="28"/>
+        </w:rPr>
+      </w:pPr>
+      <w:r>
+        <w:rPr>
+          <w:rFonts w:ascii="Times New Roman" w:cs="Times New Roman" w:eastAsia="Times New Roman" w:hAnsi="Times New Roman"/>
+          <w:sz w:val="28"/>
+          <w:szCs w:val="28"/>
+          <w:rtl w:val="0"/>
+        </w:rPr>
+        <w:t xml:space="preserve">1-5)</w:t>
+      </w:r>
+      <w:r>
+        <w:rPr>
+          <w:rFonts w:ascii="Times New Roman" w:cs="Times New Roman" w:eastAsia="Times New Roman" w:hAnsi="Times New Roman"/>
+          <w:b w:val="1"/>
+          <w:sz w:val="28"/>
+          <w:szCs w:val="28"/>
+          <w:rtl w:val="0"/>
+        </w:rPr>
+        <w:t xml:space="preserve"> </w:t>
+      </w:r>
+      <w:r>
+        <w:rPr>
+          <w:rFonts w:ascii="Times New Roman" w:cs="Times New Roman" w:eastAsia="Times New Roman" w:hAnsi="Times New Roman"/>
+          <w:sz w:val="28"/>
+          <w:szCs w:val="28"/>
+          <w:rtl w:val="0"/>
+        </w:rPr>
+        <w:t xml:space="preserve">Понимание формата входных данных</w:t>
+      </w:r>
+    </w:p>
+    <w:p>
+      <w:pPr>
+        <w:rPr>
+          <w:rFonts w:ascii="Times New Roman" w:cs="Times New Roman" w:eastAsia="Times New Roman" w:hAnsi="Times New Roman"/>
+          <w:sz w:val="28"/>
+          <w:szCs w:val="28"/>
+        </w:rPr>
+      </w:pPr>
+      <w:r>
+        <w:rPr>
+          <w:rFonts w:ascii="Times New Roman" w:cs="Times New Roman" w:eastAsia="Times New Roman" w:hAnsi="Times New Roman"/>
+          <w:sz w:val="28"/>
+          <w:szCs w:val="28"/>
+          <w:rtl w:val="0"/>
+        </w:rPr>
+        <w:t xml:space="preserve">6-10) Написание представление данных с помощью двух структур - векторов</w:t>
+      </w:r>
+    </w:p>
+    <w:p>
+      <w:pPr>
+        <w:rPr>
+          <w:rFonts w:ascii="Times New Roman" w:cs="Times New Roman" w:eastAsia="Times New Roman" w:hAnsi="Times New Roman"/>
+          <w:sz w:val="28"/>
+          <w:szCs w:val="28"/>
+        </w:rPr>
+      </w:pPr>
+      <w:r>
+        <w:rPr>
+          <w:rFonts w:ascii="Times New Roman" w:cs="Times New Roman" w:eastAsia="Times New Roman" w:hAnsi="Times New Roman"/>
+          <w:sz w:val="28"/>
+          <w:szCs w:val="28"/>
+          <w:rtl w:val="0"/>
+        </w:rPr>
+        <w:t xml:space="preserve">11-15) Написание представление данных с помощью одной структуры и двух векторов в классе</w:t>
+      </w:r>
+    </w:p>
+    <w:p>
+      <w:pPr>
+        <w:rPr>
+          <w:rFonts w:ascii="Times New Roman" w:cs="Times New Roman" w:eastAsia="Times New Roman" w:hAnsi="Times New Roman"/>
+          <w:sz w:val="28"/>
+          <w:szCs w:val="28"/>
+        </w:rPr>
+      </w:pPr>
+      <w:r>
+        <w:rPr>
+          <w:rFonts w:ascii="Times New Roman" w:cs="Times New Roman" w:eastAsia="Times New Roman" w:hAnsi="Times New Roman"/>
+          <w:sz w:val="28"/>
+          <w:szCs w:val="28"/>
+          <w:rtl w:val="0"/>
+        </w:rPr>
+        <w:t xml:space="preserve">15-30) Перепись алгоритма подсчета</w:t>
+      </w:r>
+    </w:p>
+    <w:p>
+      <w:pPr>
+        <w:rPr>
+          <w:rFonts w:ascii="Times New Roman" w:cs="Times New Roman" w:eastAsia="Times New Roman" w:hAnsi="Times New Roman"/>
+          <w:sz w:val="28"/>
+          <w:szCs w:val="28"/>
+        </w:rPr>
+      </w:pPr>
+      <w:r>
+        <w:rPr>
+          <w:rFonts w:ascii="Times New Roman" w:cs="Times New Roman" w:eastAsia="Times New Roman" w:hAnsi="Times New Roman"/>
+          <w:sz w:val="28"/>
+          <w:szCs w:val="28"/>
+          <w:rtl w:val="0"/>
+        </w:rPr>
+        <w:t xml:space="preserve">30-40) Использование bitset - по другому никакак</w:t>
+      </w:r>
+    </w:p>
+    <w:p>
+      <w:pPr>
+        <w:rPr>
+          <w:rFonts w:ascii="Times New Roman" w:cs="Times New Roman" w:eastAsia="Times New Roman" w:hAnsi="Times New Roman"/>
+          <w:sz w:val="28"/>
+          <w:szCs w:val="28"/>
+        </w:rPr>
+      </w:pPr>
+      <w:r>
+        <w:rPr>
+          <w:rtl w:val="0"/>
+        </w:rPr>
+      </w:r>
+    </w:p>
+    <w:p>
+      <w:pPr>
+        <w:jc w:val="center"/>
+        <w:rPr>
+          <w:rFonts w:ascii="Times New Roman" w:cs="Times New Roman" w:eastAsia="Times New Roman" w:hAnsi="Times New Roman"/>
+          <w:b w:val="1"/>
+          <w:sz w:val="28"/>
+          <w:szCs w:val="28"/>
+        </w:rPr>
+      </w:pPr>
+      <w:r>
+        <w:rPr>
+          <w:rFonts w:ascii="Times New Roman" w:cs="Times New Roman" w:eastAsia="Times New Roman" w:hAnsi="Times New Roman"/>
+          <w:b w:val="1"/>
+          <w:sz w:val="28"/>
+          <w:szCs w:val="28"/>
+          <w:rtl w:val="0"/>
+        </w:rPr>
+        <w:t xml:space="preserve">Тестирование производительности</w:t>
+      </w:r>
+    </w:p>
+    <w:p>
+      <w:pPr>
+        <w:spacing w:line="240" w:lineRule="auto"/>
+        <w:jc w:val="center"/>
+        <w:rPr>
+          <w:rFonts w:ascii="Times New Roman" w:cs="Times New Roman" w:eastAsia="Times New Roman" w:hAnsi="Times New Roman"/>
+          <w:b w:val="1"/>
+          <w:sz w:val="28"/>
+          <w:szCs w:val="28"/>
+        </w:rPr>
+      </w:pPr>
+      <w:r>
+        <w:rPr>
+          <w:rtl w:val="0"/>
+        </w:rPr>
+      </w:r>
+    </w:p>
+    <w:p>
+      <w:pPr>
+        <w:spacing w:line="240" w:lineRule="auto"/>
+        <w:jc w:val="center"/>
+        <w:rPr>
+          <w:rFonts w:ascii="Times New Roman" w:cs="Times New Roman" w:eastAsia="Times New Roman" w:hAnsi="Times New Roman"/>
+          <w:b w:val="1"/>
+          <w:sz w:val="28"/>
+          <w:szCs w:val="28"/>
+        </w:rPr>
+      </w:pPr>
+      <w:r>
+        <w:rPr>
+          <w:rtl w:val="0"/>
+        </w:rPr>
+      </w:r>
+    </w:p>
+    <w:p>
+      <w:pPr>
+        <w:jc w:val="center"/>
+        <w:rPr>
+          <w:rFonts w:ascii="Times New Roman" w:cs="Times New Roman" w:eastAsia="Times New Roman" w:hAnsi="Times New Roman"/>
+          <w:b w:val="1"/>
+          <w:sz w:val="28"/>
+          <w:szCs w:val="28"/>
+        </w:rPr>
+      </w:pPr>
+      <w:r>
+        <w:rPr>
+          <w:rFonts w:ascii="Times New Roman" w:cs="Times New Roman" w:eastAsia="Times New Roman" w:hAnsi="Times New Roman"/>
+          <w:b w:val="1"/>
+          <w:sz w:val="28"/>
+          <w:szCs w:val="28"/>
+          <w:rtl w:val="0"/>
+        </w:rPr>
+        <w:t xml:space="preserve">Вывод</w:t>
+      </w:r>
+    </w:p>
+    <w:p>
+      <w:pPr>
+        <w:jc w:val="center"/>
+        <w:rPr/>
+      </w:pPr>
+      <w:r>
+        <w:rPr>
+          <w:rtl w:val="0"/>
+        </w:rPr>
+      </w:r>
+    </w:p>
+    <w:p>
+      <w:pPr>
+        <w:rPr>
+          <w:rFonts w:ascii="Times New Roman" w:cs="Times New Roman" w:eastAsia="Times New Roman" w:hAnsi="Times New Roman"/>
+          <w:sz w:val="28"/>
+          <w:szCs w:val="28"/>
+        </w:rPr>
+      </w:pPr>
+      <w:r>
+        <w:rPr>
+          <w:sz w:val="28"/>
+          <w:szCs w:val="28"/>
+          <w:rtl w:val="0"/>
+        </w:rPr>
+        <w:t xml:space="preserve"> В ходе выполнения лабораторной работы </w:t>
+      </w:r>
+      <w:r>
+        <w:rPr>
+          <w:rFonts w:ascii="Times New Roman" w:cs="Times New Roman" w:eastAsia="Times New Roman" w:hAnsi="Times New Roman"/>
+          <w:sz w:val="28"/>
+          <w:szCs w:val="28"/>
+          <w:rtl w:val="0"/>
+        </w:rPr>
+        <w:t xml:space="preserve">были изучены</w:t>
+      </w:r>
+      <w:r>
+        <w:rPr>
+          <w:sz w:val="28"/>
+          <w:szCs w:val="28"/>
+          <w:rtl w:val="0"/>
+        </w:rPr>
+        <w:t xml:space="preserve"> задачи динамического программирования, реализован алгоритм </w:t>
+      </w:r>
+      <w:r>
+        <w:rPr>
+          <w:rFonts w:ascii="Times New Roman" w:cs="Times New Roman" w:eastAsia="Times New Roman" w:hAnsi="Times New Roman"/>
+          <w:sz w:val="28"/>
+          <w:szCs w:val="28"/>
+          <w:rtl w:val="0"/>
+        </w:rPr>
+        <w:t xml:space="preserve">задачи о неограниченном рюкзаке.</w:t>
+      </w:r>
+    </w:p>
+    <w:p>
+      <w:pPr>
+        <w:rPr>
+          <w:sz w:val="28"/>
+          <w:szCs w:val="28"/>
+        </w:rPr>
+      </w:pPr>
+      <w:r>
+        <w:rPr>
+          <w:sz w:val="28"/>
+          <w:szCs w:val="28"/>
+          <w:rtl w:val="0"/>
+        </w:rPr>
+        <w:t xml:space="preserve">Существуют другие методы решения:</w:t>
+      </w:r>
+    </w:p>
+    <w:p>
+      <w:pPr>
+        <w:rPr>
+          <w:sz w:val="28"/>
+          <w:szCs w:val="28"/>
+        </w:rPr>
+      </w:pPr>
+      <w:r>
+        <w:rPr>
+          <w:sz w:val="28"/>
+          <w:szCs w:val="28"/>
+          <w:rtl w:val="0"/>
+        </w:rPr>
+        <w:t xml:space="preserve">Точные:</w:t>
+      </w:r>
+    </w:p>
+    <w:p>
+      <w:pPr>
+        <w:pStyle w:val="Heading3"/>
+        <w:keepNext w:val="0"/>
+        <w:keepLines w:val="0"/>
+        <w:numPr>
+          <w:ilvl w:val="0"/>
+          <w:numId w:val="2"/>
+        </w:numPr>
+        <w:pBdr>
+          <w:top w:color="auto" w:space="6" w:sz="0" w:val="none"/>
+          <w:bottom w:color="auto" w:space="0" w:sz="0" w:val="none"/>
+        </w:pBdr>
+        <w:shd w:fill="ffffff" w:val="clear"/>
+        <w:spacing w:after="0" w:afterAutospacing="0" w:before="80" w:line="384.00000000000006" w:lineRule="auto"/>
+        <w:ind w:left="720" w:hanging="360"/>
+        <w:rPr>
+          <w:rFonts w:ascii="Times New Roman" w:cs="Times New Roman" w:eastAsia="Times New Roman" w:hAnsi="Times New Roman"/>
+          <w:b w:val="0"/>
+        </w:rPr>
+      </w:pPr>
+      <w:bookmarkStart w:colFirst="0" w:colLast="0" w:name="_d7kcz9evshko" w:id="0"/>
+      <w:bookmarkEnd w:id="0"/>
+      <w:r>
+        <w:rPr>
+          <w:rFonts w:ascii="Times New Roman" w:cs="Times New Roman" w:eastAsia="Times New Roman" w:hAnsi="Times New Roman"/>
+          <w:b w:val="0"/>
+          <w:rtl w:val="0"/>
+        </w:rPr>
+        <w:t xml:space="preserve">Полный перебор O(2</w:t>
+      </w:r>
+      <w:r>
+        <w:rPr>
+          <w:rFonts w:ascii="Times New Roman" w:cs="Times New Roman" w:eastAsia="Times New Roman" w:hAnsi="Times New Roman"/>
+          <w:b w:val="0"/>
+          <w:vertAlign w:val="superscript"/>
+          <w:rtl w:val="0"/>
+        </w:rPr>
+        <w:t xml:space="preserve">N</w:t>
+      </w:r>
+      <w:r>
+        <w:rPr>
+          <w:rFonts w:ascii="Times New Roman" w:cs="Times New Roman" w:eastAsia="Times New Roman" w:hAnsi="Times New Roman"/>
+          <w:b w:val="0"/>
+          <w:rtl w:val="0"/>
+        </w:rPr>
+        <w:t xml:space="preserve">)</w:t>
+      </w:r>
+    </w:p>
+    <w:p>
+      <w:pPr>
+        <w:pStyle w:val="Heading3"/>
+        <w:keepNext w:val="0"/>
+        <w:keepLines w:val="0"/>
+        <w:numPr>
+          <w:ilvl w:val="0"/>
+          <w:numId w:val="2"/>
+        </w:numPr>
+        <w:pBdr>
+          <w:top w:color="auto" w:space="6" w:sz="0" w:val="none"/>
+          <w:bottom w:color="auto" w:space="0" w:sz="0" w:val="none"/>
+        </w:pBdr>
+        <w:shd w:fill="ffffff" w:val="clear"/>
+        <w:spacing w:after="0" w:afterAutospacing="0" w:before="0" w:beforeAutospacing="0" w:line="384.00000000000006" w:lineRule="auto"/>
+        <w:ind w:left="720" w:hanging="360"/>
+        <w:rPr>
+          <w:rFonts w:ascii="Times New Roman" w:cs="Times New Roman" w:eastAsia="Times New Roman" w:hAnsi="Times New Roman"/>
+          <w:b w:val="0"/>
+        </w:rPr>
+      </w:pPr>
+      <w:bookmarkStart w:colFirst="0" w:colLast="0" w:name="_72c3dq2hnk2k" w:id="1"/>
+      <w:bookmarkEnd w:id="1"/>
+      <w:r>
+        <w:rPr>
+          <w:rFonts w:ascii="Times New Roman" w:cs="Times New Roman" w:eastAsia="Times New Roman" w:hAnsi="Times New Roman"/>
+          <w:b w:val="0"/>
+          <w:rtl w:val="0"/>
+        </w:rPr>
+        <w:t xml:space="preserve">Метод ветвей и границ (отбрасываем заведомо проигрышные варианты) </w:t>
+      </w:r>
+    </w:p>
+    <w:p>
+      <w:pPr>
+        <w:pStyle w:val="Heading3"/>
+        <w:keepNext w:val="0"/>
+        <w:keepLines w:val="0"/>
+        <w:numPr>
+          <w:ilvl w:val="0"/>
+          <w:numId w:val="2"/>
+        </w:numPr>
+        <w:pBdr>
+          <w:top w:color="auto" w:space="6" w:sz="0" w:val="none"/>
+          <w:bottom w:color="auto" w:space="0" w:sz="0" w:val="none"/>
+        </w:pBdr>
+        <w:shd w:fill="ffffff" w:val="clear"/>
+        <w:spacing w:after="0" w:before="0" w:beforeAutospacing="0" w:line="384.00000000000006" w:lineRule="auto"/>
+        <w:ind w:left="720" w:hanging="360"/>
+        <w:rPr>
+          <w:rFonts w:ascii="Times New Roman" w:cs="Times New Roman" w:eastAsia="Times New Roman" w:hAnsi="Times New Roman"/>
+          <w:b w:val="0"/>
+        </w:rPr>
+      </w:pPr>
+      <w:bookmarkStart w:colFirst="0" w:colLast="0" w:name="_7idubnlm6vcv" w:id="2"/>
+      <w:bookmarkEnd w:id="2"/>
+      <w:r>
+        <w:rPr>
+          <w:rFonts w:ascii="Times New Roman" w:cs="Times New Roman" w:eastAsia="Times New Roman" w:hAnsi="Times New Roman"/>
+          <w:b w:val="0"/>
+          <w:rtl w:val="0"/>
+        </w:rPr>
+        <w:t xml:space="preserve">Задача о рюкзаке 0-1 (каждый предмет в единственном экземпляре)</w:t>
+      </w:r>
+    </w:p>
+    <w:p>
+      <w:pPr>
+        <w:spacing w:line="360" w:lineRule="auto"/>
+        <w:ind w:left="0" w:firstLine="0"/>
+        <w:rPr>
+          <w:rFonts w:ascii="Times New Roman" w:cs="Times New Roman" w:eastAsia="Times New Roman" w:hAnsi="Times New Roman"/>
+          <w:sz w:val="28"/>
+          <w:szCs w:val="28"/>
+        </w:rPr>
+      </w:pPr>
+      <w:r>
+        <w:rPr>
+          <w:rFonts w:ascii="Times New Roman" w:cs="Times New Roman" w:eastAsia="Times New Roman" w:hAnsi="Times New Roman"/>
+          <w:sz w:val="28"/>
+          <w:szCs w:val="28"/>
+          <w:rtl w:val="0"/>
+        </w:rPr>
+        <w:t xml:space="preserve">Приближенные:</w:t>
+      </w:r>
+    </w:p>
+    <w:p>
+      <w:pPr>
         <w:numPr>
           <w:ilvl w:val="0"/>
           <w:numId w:val="1"/>
         </w:numPr>
-        <w:pBdr>
-          <w:top w:space="0" w:sz="0" w:val="nil"/>
-          <w:left w:space="0" w:sz="0" w:val="nil"/>
-          <w:bottom w:space="0" w:sz="0" w:val="nil"/>
-          <w:right w:space="0" w:sz="0" w:val="nil"/>
-          <w:between w:space="0" w:sz="0" w:val="nil"/>
-        </w:pBdr>
-        <w:shd w:fill="auto" w:val="clear"/>
-        <w:spacing w:after="160" w:before="0" w:line="249" w:lineRule="auto"/>
-        <w:ind w:left="1440" w:right="0" w:hanging="360"/>
-        <w:jc w:val="left"/>
-        <w:rPr>
-          <w:rFonts w:ascii="Times New Roman" w:cs="Times New Roman" w:eastAsia="Times New Roman" w:hAnsi="Times New Roman"/>
-          <w:b w:val="0"/>
-          <w:i w:val="0"/>
-          <w:smallCaps w:val="0"/>
-          <w:strike w:val="0"/>
-          <w:color w:val="000000"/>
-          <w:u w:val="none"/>
-          <w:shd w:fill="auto" w:val="clear"/>
-          <w:vertAlign w:val="baseline"/>
-        </w:rPr>
-      </w:pPr>
-      <w:r>
-        <w:rPr>
-          <w:rFonts w:ascii="Times New Roman" w:cs="Times New Roman" w:eastAsia="Times New Roman" w:hAnsi="Times New Roman"/>
-          <w:b w:val="0"/>
-          <w:i w:val="0"/>
-          <w:smallCaps w:val="0"/>
-          <w:strike w:val="0"/>
-          <w:color w:val="000000"/>
-          <w:sz w:val="28"/>
-          <w:szCs w:val="28"/>
-          <w:u w:val="none"/>
-          <w:shd w:fill="auto" w:val="clear"/>
-          <w:vertAlign w:val="baseline"/>
-          <w:rtl w:val="0"/>
-        </w:rPr>
-        <w:t xml:space="preserve">Вывод</w:t>
-      </w:r>
-      <w:r>
-        <w:rPr>
-          <w:rtl w:val="0"/>
-        </w:rPr>
-      </w:r>
-    </w:p>
-    <w:p>
-      <w:pPr>
-        <w:rPr/>
-      </w:pPr>
-      <w:r>
-        <w:rPr>
-          <w:rtl w:val="0"/>
-        </w:rPr>
-      </w:r>
-    </w:p>
-    <w:p>
-      <w:pPr>
-        <w:rPr/>
-      </w:pPr>
-      <w:r>
-        <w:rPr>
-          <w:rtl w:val="0"/>
-        </w:rPr>
-      </w:r>
-    </w:p>
-    <w:p>
-      <w:pPr>
-        <w:rPr/>
-      </w:pPr>
-      <w:r>
-        <w:rPr>
-          <w:rtl w:val="0"/>
-        </w:rPr>
-      </w:r>
-    </w:p>
-    <w:p>
-      <w:pPr>
-        <w:rPr/>
-      </w:pPr>
-      <w:r>
-        <w:rPr>
-          <w:rtl w:val="0"/>
-        </w:rPr>
-      </w:r>
-    </w:p>
-    <w:p>
-      <w:pPr>
-        <w:rPr/>
-      </w:pPr>
-      <w:r>
-        <w:rPr>
-          <w:rtl w:val="0"/>
-        </w:rPr>
-      </w:r>
-    </w:p>
-    <w:p>
-      <w:pPr>
-        <w:rPr/>
-      </w:pPr>
-      <w:r>
-        <w:rPr>
-          <w:rtl w:val="0"/>
-        </w:rPr>
-      </w:r>
-    </w:p>
-    <w:p>
-      <w:pPr>
-        <w:rPr/>
-      </w:pPr>
-      <w:r>
-        <w:rPr>
-          <w:rtl w:val="0"/>
-        </w:rPr>
-      </w:r>
-    </w:p>
-    <w:p>
-      <w:pPr>
-        <w:rPr/>
-      </w:pPr>
-      <w:r>
-        <w:rPr>
-          <w:rtl w:val="0"/>
-        </w:rPr>
-      </w:r>
-    </w:p>
-    <w:p>
-      <w:pPr>
-        <w:rPr/>
-      </w:pPr>
-      <w:r>
-        <w:rPr>
-          <w:rtl w:val="0"/>
-        </w:rPr>
-      </w:r>
-    </w:p>
-    <w:p>
-      <w:pPr>
-        <w:rPr/>
-      </w:pPr>
-      <w:r>
-        <w:rPr>
-          <w:rtl w:val="0"/>
-        </w:rPr>
-      </w:r>
-    </w:p>
-    <w:p>
-      <w:pPr>
-        <w:rPr/>
-      </w:pPr>
-      <w:r>
-        <w:rPr>
-          <w:rtl w:val="0"/>
-        </w:rPr>
-      </w:r>
-    </w:p>
-    <w:p>
-      <w:pPr>
-        <w:rPr/>
-      </w:pPr>
-      <w:r>
-        <w:rPr>
-          <w:rtl w:val="0"/>
-        </w:rPr>
-      </w:r>
-    </w:p>
-    <w:p>
-      <w:pPr>
-        <w:rPr/>
-      </w:pPr>
-      <w:r>
-        <w:rPr>
-          <w:rtl w:val="0"/>
-        </w:rPr>
-      </w:r>
-    </w:p>
-    <w:p>
-      <w:pPr>
-        <w:rPr/>
-      </w:pPr>
-      <w:r>
-        <w:rPr>
-          <w:rtl w:val="0"/>
-        </w:rPr>
-      </w:r>
-    </w:p>
-    <w:p>
-      <w:pPr>
-        <w:rPr/>
-      </w:pPr>
-      <w:r>
-        <w:rPr>
-          <w:rtl w:val="0"/>
-        </w:rPr>
-      </w:r>
-    </w:p>
-    <w:p>
-      <w:pPr>
-        <w:rPr/>
-      </w:pPr>
-      <w:r>
-        <w:rPr>
-          <w:rtl w:val="0"/>
-        </w:rPr>
-      </w:r>
-    </w:p>
-    <w:p>
-      <w:pPr>
-        <w:rPr/>
-      </w:pPr>
-      <w:r>
-        <w:rPr>
-          <w:rtl w:val="0"/>
-        </w:rPr>
-      </w:r>
-    </w:p>
-    <w:p>
-      <w:pPr>
-        <w:rPr/>
-      </w:pPr>
-      <w:r>
-        <w:rPr>
-          <w:rtl w:val="0"/>
-        </w:rPr>
-      </w:r>
-    </w:p>
-    <w:p>
-      <w:pPr>
-        <w:rPr/>
-      </w:pPr>
-      <w:r>
-        <w:rPr>
-          <w:rtl w:val="0"/>
-        </w:rPr>
-      </w:r>
-    </w:p>
-    <w:p>
-      <w:pPr>
-        <w:rPr/>
-      </w:pPr>
-      <w:r>
-        <w:rPr>
-          <w:rtl w:val="0"/>
-        </w:rPr>
-      </w:r>
-    </w:p>
-    <w:p>
-      <w:pPr>
-        <w:rPr/>
-      </w:pPr>
-      <w:r>
-        <w:rPr>
-          <w:rtl w:val="0"/>
-        </w:rPr>
-      </w:r>
-    </w:p>
-    <w:p>
-      <w:pPr>
-        <w:rPr/>
-      </w:pPr>
-      <w:r>
-        <w:rPr>
-          <w:rtl w:val="0"/>
-        </w:rPr>
-      </w:r>
-    </w:p>
-    <w:p>
-      <w:pPr>
-        <w:rPr/>
-      </w:pPr>
-      <w:r>
-        <w:rPr>
-          <w:rtl w:val="0"/>
-        </w:rPr>
-      </w:r>
-    </w:p>
-    <w:p>
-      <w:pPr>
-        <w:rPr/>
-      </w:pPr>
-      <w:r>
-        <w:rPr>
-          <w:rtl w:val="0"/>
-        </w:rPr>
-      </w:r>
-    </w:p>
-    <w:p>
-      <w:pPr>
-        <w:rPr/>
-      </w:pPr>
-      <w:r>
-        <w:rPr>
-          <w:rtl w:val="0"/>
-        </w:rPr>
-      </w:r>
-    </w:p>
-    <w:p>
-      <w:pPr>
-        <w:jc w:val="center"/>
+        <w:spacing w:after="0" w:afterAutospacing="0" w:line="360" w:lineRule="auto"/>
+        <w:ind w:left="720" w:hanging="360"/>
+        <w:rPr>
+          <w:sz w:val="28"/>
+          <w:szCs w:val="28"/>
+          <w:u w:val="none"/>
+        </w:rPr>
+      </w:pPr>
+      <w:r>
+        <w:rPr>
+          <w:rFonts w:ascii="Times New Roman" w:cs="Times New Roman" w:eastAsia="Times New Roman" w:hAnsi="Times New Roman"/>
+          <w:sz w:val="28"/>
+          <w:szCs w:val="28"/>
+          <w:rtl w:val="0"/>
+        </w:rPr>
+        <w:t xml:space="preserve">Жадный алгоритм (</w:t>
+      </w:r>
+      <w:r>
+        <w:rPr>
+          <w:rFonts w:ascii="Times New Roman" w:cs="Times New Roman" w:eastAsia="Times New Roman" w:hAnsi="Times New Roman"/>
+          <w:color w:val="202122"/>
+          <w:sz w:val="28"/>
+          <w:szCs w:val="28"/>
+          <w:highlight w:val="white"/>
+          <w:rtl w:val="0"/>
+        </w:rPr>
+        <w:t xml:space="preserve">отсортировать вещи по их удельной ценности)</w:t>
+      </w:r>
+    </w:p>
+    <w:p>
+      <w:pPr>
+        <w:numPr>
+          <w:ilvl w:val="0"/>
+          <w:numId w:val="1"/>
+        </w:numPr>
+        <w:spacing w:after="0" w:afterAutospacing="0" w:line="360" w:lineRule="auto"/>
+        <w:ind w:left="720" w:hanging="360"/>
+        <w:rPr>
+          <w:rFonts w:ascii="Times New Roman" w:cs="Times New Roman" w:eastAsia="Times New Roman" w:hAnsi="Times New Roman"/>
+          <w:color w:val="202122"/>
+          <w:sz w:val="28"/>
+          <w:szCs w:val="28"/>
+          <w:highlight w:val="white"/>
+          <w:u w:val="none"/>
+        </w:rPr>
+      </w:pPr>
+      <w:r>
+        <w:rPr>
+          <w:rFonts w:ascii="Times New Roman" w:cs="Times New Roman" w:eastAsia="Times New Roman" w:hAnsi="Times New Roman"/>
+          <w:color w:val="202122"/>
+          <w:sz w:val="28"/>
+          <w:szCs w:val="28"/>
+          <w:highlight w:val="white"/>
+          <w:rtl w:val="0"/>
+        </w:rPr>
+        <w:t xml:space="preserve">Генетические алгоритмы (функция приспособляемости - отсев лишних)</w:t>
+      </w:r>
+    </w:p>
+    <w:p>
+      <w:pPr>
+        <w:numPr>
+          <w:ilvl w:val="0"/>
+          <w:numId w:val="1"/>
+        </w:numPr>
+        <w:spacing w:line="360" w:lineRule="auto"/>
+        <w:ind w:left="720" w:hanging="360"/>
+        <w:rPr>
+          <w:rFonts w:ascii="Times New Roman" w:cs="Times New Roman" w:eastAsia="Times New Roman" w:hAnsi="Times New Roman"/>
+          <w:color w:val="202122"/>
+          <w:sz w:val="28"/>
+          <w:szCs w:val="28"/>
+          <w:highlight w:val="white"/>
+          <w:u w:val="none"/>
+        </w:rPr>
+      </w:pPr>
+      <w:r>
+        <w:rPr>
+          <w:rFonts w:ascii="Times New Roman" w:cs="Times New Roman" w:eastAsia="Times New Roman" w:hAnsi="Times New Roman"/>
+          <w:color w:val="202122"/>
+          <w:sz w:val="28"/>
+          <w:szCs w:val="28"/>
+          <w:highlight w:val="white"/>
+          <w:rtl w:val="0"/>
+        </w:rPr>
+        <w:t xml:space="preserve">Приближенные схемы за полиномиальное время </w:t>
+      </w:r>
+      <w:r>
+        <w:rPr>
+          <w:rFonts w:ascii="Times New Roman" w:cs="Times New Roman" w:eastAsia="Times New Roman" w:hAnsi="Times New Roman"/>
+          <w:color w:val="202122"/>
+          <w:sz w:val="28"/>
+          <w:szCs w:val="28"/>
+          <w:highlight w:val="white"/>
+          <w:rtl w:val="0"/>
+        </w:rPr>
+        <w:t xml:space="preserve">(разбиение на классы)</w:t>
+      </w:r>
+    </w:p>
+    <w:p>
+      <w:pPr>
+        <w:ind w:left="0" w:firstLine="0"/>
         <w:rPr>
           <w:rFonts w:ascii="Times New Roman" w:cs="Times New Roman" w:eastAsia="Times New Roman" w:hAnsi="Times New Roman"/>
           <w:b w:val="1"/>
-          <w:sz w:val="28"/>
-          <w:szCs w:val="28"/>
-        </w:rPr>
-      </w:pPr>
-      <w:r>
-        <w:rPr>
-          <w:rFonts w:ascii="Times New Roman" w:cs="Times New Roman" w:eastAsia="Times New Roman" w:hAnsi="Times New Roman"/>
-          <w:b w:val="1"/>
-          <w:sz w:val="28"/>
-          <w:szCs w:val="28"/>
-          <w:rtl w:val="0"/>
-        </w:rPr>
-        <w:t xml:space="preserve">Постановка задачи</w:t>
-      </w:r>
-    </w:p>
-    <w:p>
-      <w:pPr>
-        <w:jc w:val="both"/>
-        <w:rPr>
-          <w:rFonts w:ascii="Times New Roman" w:cs="Times New Roman" w:eastAsia="Times New Roman" w:hAnsi="Times New Roman"/>
-          <w:sz w:val="28"/>
-          <w:szCs w:val="28"/>
-        </w:rPr>
-      </w:pPr>
-      <w:r>
-        <w:rPr>
-          <w:rtl w:val="0"/>
-        </w:rPr>
-      </w:r>
-    </w:p>
-    <w:p>
-      <w:pPr>
-        <w:jc w:val="both"/>
-        <w:rPr>
-          <w:rFonts w:ascii="Times New Roman" w:cs="Times New Roman" w:eastAsia="Times New Roman" w:hAnsi="Times New Roman"/>
-          <w:sz w:val="28"/>
-          <w:szCs w:val="28"/>
-        </w:rPr>
-      </w:pPr>
-      <w:r>
-        <w:rPr>
-          <w:rtl w:val="0"/>
-        </w:rPr>
-      </w:r>
-    </w:p>
-    <w:p>
-      <w:pPr>
-        <w:jc w:val="center"/>
-        <w:rPr>
-          <w:rFonts w:ascii="Times New Roman" w:cs="Times New Roman" w:eastAsia="Times New Roman" w:hAnsi="Times New Roman"/>
-          <w:b w:val="1"/>
-          <w:sz w:val="28"/>
-          <w:szCs w:val="28"/>
-        </w:rPr>
-      </w:pPr>
-      <w:r>
-        <w:rPr>
-          <w:rFonts w:ascii="Times New Roman" w:cs="Times New Roman" w:eastAsia="Times New Roman" w:hAnsi="Times New Roman"/>
-          <w:b w:val="1"/>
-          <w:sz w:val="28"/>
-          <w:szCs w:val="28"/>
-          <w:rtl w:val="0"/>
-        </w:rPr>
-        <w:t xml:space="preserve">Метод и алгоритм решения</w:t>
-      </w:r>
-    </w:p>
-    <w:p>
-      <w:pPr>
-        <w:rPr>
-          <w:rFonts w:ascii="Times New Roman" w:cs="Times New Roman" w:eastAsia="Times New Roman" w:hAnsi="Times New Roman"/>
-          <w:b w:val="1"/>
-          <w:sz w:val="28"/>
-          <w:szCs w:val="28"/>
-        </w:rPr>
-      </w:pPr>
-      <w:r>
-        <w:rPr>
-          <w:rtl w:val="0"/>
-        </w:rPr>
-      </w:r>
-    </w:p>
-    <w:p>
-      <w:pPr>
-        <w:rPr>
-          <w:rFonts w:ascii="Times New Roman" w:cs="Times New Roman" w:eastAsia="Times New Roman" w:hAnsi="Times New Roman"/>
-          <w:b w:val="1"/>
-          <w:sz w:val="28"/>
-          <w:szCs w:val="28"/>
-        </w:rPr>
-      </w:pPr>
-      <w:r>
-        <w:rPr>
-          <w:rtl w:val="0"/>
-        </w:rPr>
-      </w:r>
-    </w:p>
-    <w:p>
-      <w:pPr>
-        <w:jc w:val="center"/>
-        <w:rPr>
-          <w:rFonts w:ascii="Times New Roman" w:cs="Times New Roman" w:eastAsia="Times New Roman" w:hAnsi="Times New Roman"/>
-          <w:b w:val="1"/>
-          <w:sz w:val="28"/>
-          <w:szCs w:val="28"/>
-        </w:rPr>
-      </w:pPr>
-      <w:r>
-        <w:rPr>
-          <w:rFonts w:ascii="Times New Roman" w:cs="Times New Roman" w:eastAsia="Times New Roman" w:hAnsi="Times New Roman"/>
-          <w:b w:val="1"/>
-          <w:sz w:val="28"/>
-          <w:szCs w:val="28"/>
-          <w:rtl w:val="0"/>
-        </w:rPr>
-        <w:t xml:space="preserve">Описание программы</w:t>
-      </w:r>
-    </w:p>
-    <w:p>
-      <w:pPr>
-        <w:keepNext w:val="0"/>
-        <w:keepLines w:val="0"/>
-        <w:widowControl w:val="1"/>
-        <w:pBdr>
-          <w:top w:space="0" w:sz="0" w:val="nil"/>
-          <w:left w:space="0" w:sz="0" w:val="nil"/>
-          <w:bottom w:space="0" w:sz="0" w:val="nil"/>
-          <w:right w:space="0" w:sz="0" w:val="nil"/>
-          <w:between w:space="0" w:sz="0" w:val="nil"/>
-        </w:pBdr>
-        <w:shd w:fill="auto" w:val="clear"/>
-        <w:spacing w:after="160" w:before="0" w:line="249" w:lineRule="auto"/>
-        <w:ind w:left="0" w:right="0" w:firstLine="0"/>
-        <w:jc w:val="both"/>
-        <w:rPr>
-          <w:rFonts w:ascii="Times New Roman" w:cs="Times New Roman" w:eastAsia="Times New Roman" w:hAnsi="Times New Roman"/>
-          <w:b w:val="0"/>
-          <w:i w:val="0"/>
-          <w:smallCaps w:val="0"/>
-          <w:strike w:val="0"/>
-          <w:color w:val="000000"/>
-          <w:sz w:val="28"/>
-          <w:szCs w:val="28"/>
-          <w:u w:val="none"/>
-          <w:shd w:fill="auto" w:val="clear"/>
-          <w:vertAlign w:val="baseline"/>
-        </w:rPr>
-      </w:pPr>
-      <w:r>
-        <w:rPr>
-          <w:rtl w:val="0"/>
-        </w:rPr>
-      </w:r>
-    </w:p>
-    <w:p>
-      <w:pPr>
-        <w:jc w:val="both"/>
-        <w:rPr>
-          <w:rFonts w:ascii="Times New Roman" w:cs="Times New Roman" w:eastAsia="Times New Roman" w:hAnsi="Times New Roman"/>
-          <w:sz w:val="28"/>
-          <w:szCs w:val="28"/>
-        </w:rPr>
-      </w:pPr>
-      <w:r>
-        <w:rPr>
-          <w:rtl w:val="0"/>
-        </w:rPr>
-      </w:r>
-    </w:p>
-    <w:p>
-      <w:pPr>
-        <w:jc w:val="center"/>
-        <w:rPr>
-          <w:rFonts w:ascii="Times New Roman" w:cs="Times New Roman" w:eastAsia="Times New Roman" w:hAnsi="Times New Roman"/>
-          <w:b w:val="1"/>
-          <w:sz w:val="28"/>
-          <w:szCs w:val="28"/>
-        </w:rPr>
-      </w:pPr>
-      <w:r>
-        <w:rPr>
-          <w:rFonts w:ascii="Times New Roman" w:cs="Times New Roman" w:eastAsia="Times New Roman" w:hAnsi="Times New Roman"/>
-          <w:b w:val="1"/>
-          <w:sz w:val="28"/>
-          <w:szCs w:val="28"/>
-          <w:rtl w:val="0"/>
-        </w:rPr>
-        <w:t xml:space="preserve">Дневник отладки</w:t>
-      </w:r>
-    </w:p>
-    <w:p>
-      <w:pPr>
-        <w:jc w:val="center"/>
-        <w:rPr>
-          <w:rFonts w:ascii="Times New Roman" w:cs="Times New Roman" w:eastAsia="Times New Roman" w:hAnsi="Times New Roman"/>
-          <w:b w:val="1"/>
-          <w:sz w:val="28"/>
-          <w:szCs w:val="28"/>
-        </w:rPr>
-      </w:pPr>
-      <w:r>
-        <w:rPr>
-          <w:rtl w:val="0"/>
-        </w:rPr>
-      </w:r>
-    </w:p>
-    <w:p>
-      <w:pPr>
-        <w:jc w:val="left"/>
-        <w:rPr>
-          <w:rFonts w:ascii="Times New Roman" w:cs="Times New Roman" w:eastAsia="Times New Roman" w:hAnsi="Times New Roman"/>
-          <w:b w:val="1"/>
-          <w:sz w:val="28"/>
-          <w:szCs w:val="28"/>
-        </w:rPr>
-      </w:pPr>
-      <w:r>
-        <w:rPr>
-          <w:rtl w:val="0"/>
-        </w:rPr>
-      </w:r>
-    </w:p>
-    <w:p>
-      <w:pPr>
-        <w:jc w:val="center"/>
-        <w:rPr>
-          <w:rFonts w:ascii="Times New Roman" w:cs="Times New Roman" w:eastAsia="Times New Roman" w:hAnsi="Times New Roman"/>
-          <w:b w:val="1"/>
-          <w:sz w:val="28"/>
-          <w:szCs w:val="28"/>
-        </w:rPr>
-      </w:pPr>
-      <w:r>
-        <w:rPr>
-          <w:rFonts w:ascii="Times New Roman" w:cs="Times New Roman" w:eastAsia="Times New Roman" w:hAnsi="Times New Roman"/>
-          <w:b w:val="1"/>
-          <w:sz w:val="28"/>
-          <w:szCs w:val="28"/>
-          <w:rtl w:val="0"/>
-        </w:rPr>
-        <w:t xml:space="preserve">Тестирование производительности</w:t>
-      </w:r>
-    </w:p>
-    <w:p>
-      <w:pPr>
-        <w:spacing w:line="240" w:lineRule="auto"/>
-        <w:jc w:val="center"/>
-        <w:rPr>
-          <w:rFonts w:ascii="Times New Roman" w:cs="Times New Roman" w:eastAsia="Times New Roman" w:hAnsi="Times New Roman"/>
-          <w:b w:val="1"/>
-          <w:sz w:val="28"/>
-          <w:szCs w:val="28"/>
-        </w:rPr>
-      </w:pPr>
-      <w:r>
-        <w:rPr>
-          <w:rtl w:val="0"/>
-        </w:rPr>
-      </w:r>
-    </w:p>
-    <w:p>
-      <w:pPr>
-        <w:spacing w:line="240" w:lineRule="auto"/>
-        <w:jc w:val="center"/>
-        <w:rPr>
-          <w:rFonts w:ascii="Times New Roman" w:cs="Times New Roman" w:eastAsia="Times New Roman" w:hAnsi="Times New Roman"/>
-          <w:b w:val="1"/>
-          <w:sz w:val="28"/>
-          <w:szCs w:val="28"/>
-        </w:rPr>
-      </w:pPr>
-      <w:r>
-        <w:rPr>
-          <w:rtl w:val="0"/>
-        </w:rPr>
-      </w:r>
-    </w:p>
-    <w:p>
-      <w:pPr>
-        <w:jc w:val="center"/>
-        <w:rPr>
-          <w:rFonts w:ascii="Times New Roman" w:cs="Times New Roman" w:eastAsia="Times New Roman" w:hAnsi="Times New Roman"/>
-          <w:b w:val="1"/>
-          <w:sz w:val="28"/>
-          <w:szCs w:val="28"/>
-        </w:rPr>
-      </w:pPr>
-      <w:r>
-        <w:rPr>
-          <w:rFonts w:ascii="Times New Roman" w:cs="Times New Roman" w:eastAsia="Times New Roman" w:hAnsi="Times New Roman"/>
-          <w:b w:val="1"/>
-          <w:sz w:val="28"/>
-          <w:szCs w:val="28"/>
-          <w:rtl w:val="0"/>
-        </w:rPr>
-        <w:t xml:space="preserve">Вывод</w:t>
-      </w:r>
-    </w:p>
-    <w:p>
-      <w:pPr>
-        <w:jc w:val="center"/>
-        <w:rPr/>
-      </w:pPr>
-      <w:r>
-        <w:rPr>
-          <w:rtl w:val="0"/>
-        </w:rPr>
-      </w:r>
-    </w:p>
-    <w:p>
-      <w:pPr>
-        <w:rPr>
-          <w:sz w:val="28"/>
-          <w:szCs w:val="28"/>
-        </w:rPr>
-      </w:pPr>
-      <w:r>
-        <w:rPr>
-          <w:sz w:val="28"/>
-          <w:szCs w:val="28"/>
-          <w:rtl w:val="0"/>
-        </w:rPr>
-        <w:t xml:space="preserve"> </w:t>
+          <w:color w:val="202122"/>
+          <w:sz w:val="28"/>
+          <w:szCs w:val="28"/>
+          <w:highlight w:val="white"/>
+        </w:rPr>
+      </w:pPr>
+      <w:r>
+        <w:rPr>
+          <w:rtl w:val="0"/>
+        </w:rPr>
+      </w:r>
+    </w:p>
+    <w:p>
+      <w:pPr>
+        <w:rPr>
+          <w:sz w:val="28"/>
+          <w:szCs w:val="28"/>
+        </w:rPr>
+      </w:pPr>
+      <w:r>
+        <w:rPr>
+          <w:sz w:val="28"/>
+          <w:szCs w:val="28"/>
+          <w:rtl w:val="0"/>
+        </w:rPr>
+        <w:t xml:space="preserve">Освоил на практике </w:t>
+      </w:r>
+      <w:r>
+        <w:rPr>
+          <w:sz w:val="28"/>
+          <w:szCs w:val="28"/>
+          <w:rtl w:val="0"/>
+        </w:rPr>
+        <w:t xml:space="preserve">std::bitset для уменьшении потребляемой программой памяти. Написал генератор тестовых данных, протестировал производительность в зависимости от объема входных данных и соотношения малых дорогих - больших дешевых предметов.</w:t>
       </w:r>
     </w:p>
     <w:sectPr>
@@ -2583,6 +3396,226 @@
   <w:abstractNum w:abstractNumId="1">
     <w:lvl w:ilvl="0">
       <w:start w:val="1"/>
+      <w:numFmt w:val="bullet"/>
+      <w:lvlText w:val="●"/>
+      <w:lvlJc w:val="left"/>
+      <w:pPr>
+        <w:ind w:left="720" w:hanging="360"/>
+      </w:pPr>
+      <w:rPr>
+        <w:u w:val="none"/>
+      </w:rPr>
+    </w:lvl>
+    <w:lvl w:ilvl="1">
+      <w:start w:val="1"/>
+      <w:numFmt w:val="bullet"/>
+      <w:lvlText w:val="○"/>
+      <w:lvlJc w:val="left"/>
+      <w:pPr>
+        <w:ind w:left="1440" w:hanging="360"/>
+      </w:pPr>
+      <w:rPr>
+        <w:u w:val="none"/>
+      </w:rPr>
+    </w:lvl>
+    <w:lvl w:ilvl="2">
+      <w:start w:val="1"/>
+      <w:numFmt w:val="bullet"/>
+      <w:lvlText w:val="■"/>
+      <w:lvlJc w:val="left"/>
+      <w:pPr>
+        <w:ind w:left="2160" w:hanging="360"/>
+      </w:pPr>
+      <w:rPr>
+        <w:u w:val="none"/>
+      </w:rPr>
+    </w:lvl>
+    <w:lvl w:ilvl="3">
+      <w:start w:val="1"/>
+      <w:numFmt w:val="bullet"/>
+      <w:lvlText w:val="●"/>
+      <w:lvlJc w:val="left"/>
+      <w:pPr>
+        <w:ind w:left="2880" w:hanging="360"/>
+      </w:pPr>
+      <w:rPr>
+        <w:u w:val="none"/>
+      </w:rPr>
+    </w:lvl>
+    <w:lvl w:ilvl="4">
+      <w:start w:val="1"/>
+      <w:numFmt w:val="bullet"/>
+      <w:lvlText w:val="○"/>
+      <w:lvlJc w:val="left"/>
+      <w:pPr>
+        <w:ind w:left="3600" w:hanging="360"/>
+      </w:pPr>
+      <w:rPr>
+        <w:u w:val="none"/>
+      </w:rPr>
+    </w:lvl>
+    <w:lvl w:ilvl="5">
+      <w:start w:val="1"/>
+      <w:numFmt w:val="bullet"/>
+      <w:lvlText w:val="■"/>
+      <w:lvlJc w:val="left"/>
+      <w:pPr>
+        <w:ind w:left="4320" w:hanging="360"/>
+      </w:pPr>
+      <w:rPr>
+        <w:u w:val="none"/>
+      </w:rPr>
+    </w:lvl>
+    <w:lvl w:ilvl="6">
+      <w:start w:val="1"/>
+      <w:numFmt w:val="bullet"/>
+      <w:lvlText w:val="●"/>
+      <w:lvlJc w:val="left"/>
+      <w:pPr>
+        <w:ind w:left="5040" w:hanging="360"/>
+      </w:pPr>
+      <w:rPr>
+        <w:u w:val="none"/>
+      </w:rPr>
+    </w:lvl>
+    <w:lvl w:ilvl="7">
+      <w:start w:val="1"/>
+      <w:numFmt w:val="bullet"/>
+      <w:lvlText w:val="○"/>
+      <w:lvlJc w:val="left"/>
+      <w:pPr>
+        <w:ind w:left="5760" w:hanging="360"/>
+      </w:pPr>
+      <w:rPr>
+        <w:u w:val="none"/>
+      </w:rPr>
+    </w:lvl>
+    <w:lvl w:ilvl="8">
+      <w:start w:val="1"/>
+      <w:numFmt w:val="bullet"/>
+      <w:lvlText w:val="■"/>
+      <w:lvlJc w:val="left"/>
+      <w:pPr>
+        <w:ind w:left="6480" w:hanging="360"/>
+      </w:pPr>
+      <w:rPr>
+        <w:u w:val="none"/>
+      </w:rPr>
+    </w:lvl>
+  </w:abstractNum>
+  <w:abstractNum w:abstractNumId="2">
+    <w:lvl w:ilvl="0">
+      <w:start w:val="1"/>
+      <w:numFmt w:val="bullet"/>
+      <w:lvlText w:val="●"/>
+      <w:lvlJc w:val="left"/>
+      <w:pPr>
+        <w:ind w:left="720" w:hanging="360"/>
+      </w:pPr>
+      <w:rPr>
+        <w:u w:val="none"/>
+      </w:rPr>
+    </w:lvl>
+    <w:lvl w:ilvl="1">
+      <w:start w:val="1"/>
+      <w:numFmt w:val="bullet"/>
+      <w:lvlText w:val="○"/>
+      <w:lvlJc w:val="left"/>
+      <w:pPr>
+        <w:ind w:left="1440" w:hanging="360"/>
+      </w:pPr>
+      <w:rPr>
+        <w:u w:val="none"/>
+      </w:rPr>
+    </w:lvl>
+    <w:lvl w:ilvl="2">
+      <w:start w:val="1"/>
+      <w:numFmt w:val="bullet"/>
+      <w:lvlText w:val="■"/>
+      <w:lvlJc w:val="left"/>
+      <w:pPr>
+        <w:ind w:left="2160" w:hanging="360"/>
+      </w:pPr>
+      <w:rPr>
+        <w:u w:val="none"/>
+      </w:rPr>
+    </w:lvl>
+    <w:lvl w:ilvl="3">
+      <w:start w:val="1"/>
+      <w:numFmt w:val="bullet"/>
+      <w:lvlText w:val="●"/>
+      <w:lvlJc w:val="left"/>
+      <w:pPr>
+        <w:ind w:left="2880" w:hanging="360"/>
+      </w:pPr>
+      <w:rPr>
+        <w:u w:val="none"/>
+      </w:rPr>
+    </w:lvl>
+    <w:lvl w:ilvl="4">
+      <w:start w:val="1"/>
+      <w:numFmt w:val="bullet"/>
+      <w:lvlText w:val="○"/>
+      <w:lvlJc w:val="left"/>
+      <w:pPr>
+        <w:ind w:left="3600" w:hanging="360"/>
+      </w:pPr>
+      <w:rPr>
+        <w:u w:val="none"/>
+      </w:rPr>
+    </w:lvl>
+    <w:lvl w:ilvl="5">
+      <w:start w:val="1"/>
+      <w:numFmt w:val="bullet"/>
+      <w:lvlText w:val="■"/>
+      <w:lvlJc w:val="left"/>
+      <w:pPr>
+        <w:ind w:left="4320" w:hanging="360"/>
+      </w:pPr>
+      <w:rPr>
+        <w:u w:val="none"/>
+      </w:rPr>
+    </w:lvl>
+    <w:lvl w:ilvl="6">
+      <w:start w:val="1"/>
+      <w:numFmt w:val="bullet"/>
+      <w:lvlText w:val="●"/>
+      <w:lvlJc w:val="left"/>
+      <w:pPr>
+        <w:ind w:left="5040" w:hanging="360"/>
+      </w:pPr>
+      <w:rPr>
+        <w:u w:val="none"/>
+      </w:rPr>
+    </w:lvl>
+    <w:lvl w:ilvl="7">
+      <w:start w:val="1"/>
+      <w:numFmt w:val="bullet"/>
+      <w:lvlText w:val="○"/>
+      <w:lvlJc w:val="left"/>
+      <w:pPr>
+        <w:ind w:left="5760" w:hanging="360"/>
+      </w:pPr>
+      <w:rPr>
+        <w:u w:val="none"/>
+      </w:rPr>
+    </w:lvl>
+    <w:lvl w:ilvl="8">
+      <w:start w:val="1"/>
+      <w:numFmt w:val="bullet"/>
+      <w:lvlText w:val="■"/>
+      <w:lvlJc w:val="left"/>
+      <w:pPr>
+        <w:ind w:left="6480" w:hanging="360"/>
+      </w:pPr>
+      <w:rPr>
+        <w:u w:val="none"/>
+      </w:rPr>
+    </w:lvl>
+  </w:abstractNum>
+  <w:abstractNum w:abstractNumId="3">
+    <w:lvl w:ilvl="0">
+      <w:start w:val="1"/>
       <w:numFmt w:val="decimal"/>
       <w:lvlText w:val="%1."/>
       <w:lvlJc w:val="left"/>
@@ -2701,6 +3734,12 @@
   </w:abstractNum>
   <w:num w:numId="1">
     <w:abstractNumId w:val="1"/>
+  </w:num>
+  <w:num w:numId="2">
+    <w:abstractNumId w:val="2"/>
+  </w:num>
+  <w:num w:numId="3">
+    <w:abstractNumId w:val="3"/>
   </w:num>
 </w:numbering>
 </file>

--- a/report.docx
+++ b/report.docx
@@ -2221,26 +2221,6 @@
     </w:p>
     <w:p>
       <w:pPr>
-        <w:rPr/>
-      </w:pPr>
-      <w:r>
-        <w:rPr>
-          <w:rtl w:val="0"/>
-        </w:rPr>
-      </w:r>
-    </w:p>
-    <w:p>
-      <w:pPr>
-        <w:rPr/>
-      </w:pPr>
-      <w:r>
-        <w:rPr>
-          <w:rtl w:val="0"/>
-        </w:rPr>
-      </w:r>
-    </w:p>
-    <w:p>
-      <w:pPr>
         <w:jc w:val="center"/>
         <w:rPr>
           <w:rFonts w:ascii="Times New Roman" w:cs="Times New Roman" w:eastAsia="Times New Roman" w:hAnsi="Times New Roman"/>
@@ -2262,6 +2242,22 @@
     </w:p>
     <w:p>
       <w:pPr>
+        <w:jc w:val="center"/>
+        <w:rPr>
+          <w:rFonts w:ascii="Times New Roman" w:cs="Times New Roman" w:eastAsia="Times New Roman" w:hAnsi="Times New Roman"/>
+          <w:b w:val="1"/>
+          <w:sz w:val="28"/>
+          <w:szCs w:val="28"/>
+        </w:rPr>
+      </w:pPr>
+      <w:r>
+        <w:rPr>
+          <w:rtl w:val="0"/>
+        </w:rPr>
+      </w:r>
+    </w:p>
+    <w:p>
+      <w:pPr>
         <w:jc w:val="both"/>
         <w:rPr>
           <w:rFonts w:ascii="Times New Roman" w:cs="Times New Roman" w:eastAsia="Times New Roman" w:hAnsi="Times New Roman"/>
@@ -2354,6 +2350,21 @@
     </w:p>
     <w:p>
       <w:pPr>
+        <w:jc w:val="both"/>
+        <w:rPr>
+          <w:rFonts w:ascii="Times New Roman" w:cs="Times New Roman" w:eastAsia="Times New Roman" w:hAnsi="Times New Roman"/>
+          <w:sz w:val="28"/>
+          <w:szCs w:val="28"/>
+        </w:rPr>
+      </w:pPr>
+      <w:r>
+        <w:rPr>
+          <w:rtl w:val="0"/>
+        </w:rPr>
+      </w:r>
+    </w:p>
+    <w:p>
+      <w:pPr>
         <w:jc w:val="center"/>
         <w:rPr>
           <w:rFonts w:ascii="Times New Roman" w:cs="Times New Roman" w:eastAsia="Times New Roman" w:hAnsi="Times New Roman"/>
@@ -2375,6 +2386,23 @@
     </w:p>
     <w:p>
       <w:pPr>
+        <w:jc w:val="center"/>
+        <w:rPr>
+          <w:rFonts w:ascii="Times New Roman" w:cs="Times New Roman" w:eastAsia="Times New Roman" w:hAnsi="Times New Roman"/>
+          <w:b w:val="1"/>
+          <w:sz w:val="28"/>
+          <w:szCs w:val="28"/>
+        </w:rPr>
+      </w:pPr>
+      <w:r>
+        <w:rPr>
+          <w:rtl w:val="0"/>
+        </w:rPr>
+      </w:r>
+    </w:p>
+    <w:p>
+      <w:pPr>
+        <w:jc w:val="both"/>
         <w:rPr>
           <w:rFonts w:ascii="Times New Roman" w:cs="Times New Roman" w:eastAsia="Times New Roman" w:hAnsi="Times New Roman"/>
           <w:sz w:val="28"/>
@@ -2413,20 +2441,22 @@
     </w:p>
     <w:p>
       <w:pPr>
-        <w:rPr>
-          <w:rFonts w:ascii="Times New Roman" w:cs="Times New Roman" w:eastAsia="Times New Roman" w:hAnsi="Times New Roman"/>
-          <w:sz w:val="28"/>
-          <w:szCs w:val="28"/>
-        </w:rPr>
-      </w:pPr>
-      <w:r>
-        <w:rPr>
-          <w:rtl w:val="0"/>
-        </w:rPr>
-      </w:r>
-    </w:p>
-    <w:p>
-      <w:pPr>
+        <w:jc w:val="both"/>
+        <w:rPr>
+          <w:rFonts w:ascii="Times New Roman" w:cs="Times New Roman" w:eastAsia="Times New Roman" w:hAnsi="Times New Roman"/>
+          <w:sz w:val="28"/>
+          <w:szCs w:val="28"/>
+        </w:rPr>
+      </w:pPr>
+      <w:r>
+        <w:rPr>
+          <w:rtl w:val="0"/>
+        </w:rPr>
+      </w:r>
+    </w:p>
+    <w:p>
+      <w:pPr>
+        <w:jc w:val="both"/>
         <w:rPr>
           <w:rFonts w:ascii="Times New Roman" w:cs="Times New Roman" w:eastAsia="Times New Roman" w:hAnsi="Times New Roman"/>
           <w:sz w:val="28"/>
@@ -2445,6 +2475,7 @@
     </w:p>
     <w:p>
       <w:pPr>
+        <w:jc w:val="both"/>
         <w:rPr>
           <w:rFonts w:ascii="Times New Roman" w:cs="Times New Roman" w:eastAsia="Times New Roman" w:hAnsi="Times New Roman"/>
           <w:sz w:val="28"/>
@@ -2482,6 +2513,7 @@
     </w:p>
     <w:p>
       <w:pPr>
+        <w:jc w:val="both"/>
         <w:rPr>
           <w:rFonts w:ascii="Times New Roman" w:cs="Times New Roman" w:eastAsia="Times New Roman" w:hAnsi="Times New Roman"/>
           <w:sz w:val="28"/>
@@ -2519,6 +2551,7 @@
     </w:p>
     <w:p>
       <w:pPr>
+        <w:jc w:val="both"/>
         <w:rPr>
           <w:rFonts w:ascii="Times New Roman" w:cs="Times New Roman" w:eastAsia="Times New Roman" w:hAnsi="Times New Roman"/>
           <w:sz w:val="28"/>
@@ -2565,6 +2598,7 @@
     </w:p>
     <w:p>
       <w:pPr>
+        <w:jc w:val="center"/>
         <w:rPr>
           <w:rFonts w:ascii="Times New Roman" w:cs="Times New Roman" w:eastAsia="Times New Roman" w:hAnsi="Times New Roman"/>
           <w:b w:val="1"/>
@@ -2574,8 +2608,13 @@
       </w:pPr>
       <w:r>
         <w:rPr>
-          <w:rtl w:val="0"/>
-        </w:rPr>
+          <w:rFonts w:ascii="Times New Roman" w:cs="Times New Roman" w:eastAsia="Times New Roman" w:hAnsi="Times New Roman"/>
+          <w:b w:val="1"/>
+          <w:sz w:val="28"/>
+          <w:szCs w:val="28"/>
+          <w:rtl w:val="0"/>
+        </w:rPr>
+        <w:t xml:space="preserve">Описание программы</w:t>
       </w:r>
     </w:p>
     <w:p>
@@ -2590,17 +2629,13 @@
       </w:pPr>
       <w:r>
         <w:rPr>
-          <w:rFonts w:ascii="Times New Roman" w:cs="Times New Roman" w:eastAsia="Times New Roman" w:hAnsi="Times New Roman"/>
-          <w:b w:val="1"/>
-          <w:sz w:val="28"/>
-          <w:szCs w:val="28"/>
-          <w:rtl w:val="0"/>
-        </w:rPr>
-        <w:t xml:space="preserve">Описание программы</w:t>
-      </w:r>
-    </w:p>
-    <w:p>
-      <w:pPr>
+          <w:rtl w:val="0"/>
+        </w:rPr>
+      </w:r>
+    </w:p>
+    <w:p>
+      <w:pPr>
+        <w:jc w:val="both"/>
         <w:rPr>
           <w:rFonts w:ascii="Times New Roman" w:cs="Times New Roman" w:eastAsia="Times New Roman" w:hAnsi="Times New Roman"/>
           <w:sz w:val="28"/>
@@ -2776,14 +2811,22 @@
         </w:rPr>
         <w:t xml:space="preserve">поля weight, count - заданы начальными условиями задачи</w:t>
       </w:r>
-      <w:r>
-        <w:rPr>
-          <w:rtl w:val="0"/>
-        </w:rPr>
-      </w:r>
-    </w:p>
-    <w:p>
-      <w:pPr>
+    </w:p>
+    <w:p>
+      <w:pPr>
+        <w:keepNext w:val="0"/>
+        <w:keepLines w:val="0"/>
+        <w:widowControl w:val="1"/>
+        <w:pBdr>
+          <w:top w:space="0" w:sz="0" w:val="nil"/>
+          <w:left w:space="0" w:sz="0" w:val="nil"/>
+          <w:bottom w:space="0" w:sz="0" w:val="nil"/>
+          <w:right w:space="0" w:sz="0" w:val="nil"/>
+          <w:between w:space="0" w:sz="0" w:val="nil"/>
+        </w:pBdr>
+        <w:shd w:fill="auto" w:val="clear"/>
+        <w:spacing w:after="160" w:before="0" w:line="249" w:lineRule="auto"/>
+        <w:ind w:left="0" w:right="0" w:firstLine="0"/>
         <w:jc w:val="both"/>
         <w:rPr>
           <w:rFonts w:ascii="Times New Roman" w:cs="Times New Roman" w:eastAsia="Times New Roman" w:hAnsi="Times New Roman"/>
@@ -2799,6 +2842,21 @@
     </w:p>
     <w:p>
       <w:pPr>
+        <w:jc w:val="both"/>
+        <w:rPr>
+          <w:rFonts w:ascii="Times New Roman" w:cs="Times New Roman" w:eastAsia="Times New Roman" w:hAnsi="Times New Roman"/>
+          <w:sz w:val="28"/>
+          <w:szCs w:val="28"/>
+        </w:rPr>
+      </w:pPr>
+      <w:r>
+        <w:rPr>
+          <w:rtl w:val="0"/>
+        </w:rPr>
+      </w:r>
+    </w:p>
+    <w:p>
+      <w:pPr>
         <w:jc w:val="center"/>
         <w:rPr>
           <w:rFonts w:ascii="Times New Roman" w:cs="Times New Roman" w:eastAsia="Times New Roman" w:hAnsi="Times New Roman"/>
@@ -2820,6 +2878,23 @@
     </w:p>
     <w:p>
       <w:pPr>
+        <w:jc w:val="center"/>
+        <w:rPr>
+          <w:rFonts w:ascii="Times New Roman" w:cs="Times New Roman" w:eastAsia="Times New Roman" w:hAnsi="Times New Roman"/>
+          <w:b w:val="1"/>
+          <w:sz w:val="28"/>
+          <w:szCs w:val="28"/>
+        </w:rPr>
+      </w:pPr>
+      <w:r>
+        <w:rPr>
+          <w:rtl w:val="0"/>
+        </w:rPr>
+      </w:r>
+    </w:p>
+    <w:p>
+      <w:pPr>
+        <w:jc w:val="both"/>
         <w:rPr>
           <w:rFonts w:ascii="Times New Roman" w:cs="Times New Roman" w:eastAsia="Times New Roman" w:hAnsi="Times New Roman"/>
           <w:sz w:val="28"/>
@@ -2857,6 +2932,7 @@
     </w:p>
     <w:p>
       <w:pPr>
+        <w:jc w:val="both"/>
         <w:rPr>
           <w:rFonts w:ascii="Times New Roman" w:cs="Times New Roman" w:eastAsia="Times New Roman" w:hAnsi="Times New Roman"/>
           <w:sz w:val="28"/>
@@ -2875,6 +2951,7 @@
     </w:p>
     <w:p>
       <w:pPr>
+        <w:jc w:val="both"/>
         <w:rPr>
           <w:rFonts w:ascii="Times New Roman" w:cs="Times New Roman" w:eastAsia="Times New Roman" w:hAnsi="Times New Roman"/>
           <w:sz w:val="28"/>
@@ -2893,6 +2970,7 @@
     </w:p>
     <w:p>
       <w:pPr>
+        <w:jc w:val="both"/>
         <w:rPr>
           <w:rFonts w:ascii="Times New Roman" w:cs="Times New Roman" w:eastAsia="Times New Roman" w:hAnsi="Times New Roman"/>
           <w:sz w:val="28"/>
@@ -2911,6 +2989,7 @@
     </w:p>
     <w:p>
       <w:pPr>
+        <w:jc w:val="both"/>
         <w:rPr>
           <w:rFonts w:ascii="Times New Roman" w:cs="Times New Roman" w:eastAsia="Times New Roman" w:hAnsi="Times New Roman"/>
           <w:sz w:val="28"/>
@@ -2943,6 +3022,20 @@
     </w:p>
     <w:p>
       <w:pPr>
+        <w:rPr>
+          <w:rFonts w:ascii="Times New Roman" w:cs="Times New Roman" w:eastAsia="Times New Roman" w:hAnsi="Times New Roman"/>
+          <w:sz w:val="28"/>
+          <w:szCs w:val="28"/>
+        </w:rPr>
+      </w:pPr>
+      <w:r>
+        <w:rPr>
+          <w:rtl w:val="0"/>
+        </w:rPr>
+      </w:r>
+    </w:p>
+    <w:p>
+      <w:pPr>
         <w:jc w:val="center"/>
         <w:rPr>
           <w:rFonts w:ascii="Times New Roman" w:cs="Times New Roman" w:eastAsia="Times New Roman" w:hAnsi="Times New Roman"/>
@@ -2960,6 +3053,922 @@
           <w:rtl w:val="0"/>
         </w:rPr>
         <w:t xml:space="preserve">Тестирование производительности</w:t>
+      </w:r>
+    </w:p>
+    <w:p>
+      <w:pPr>
+        <w:jc w:val="center"/>
+        <w:rPr>
+          <w:rFonts w:ascii="Times New Roman" w:cs="Times New Roman" w:eastAsia="Times New Roman" w:hAnsi="Times New Roman"/>
+          <w:b w:val="1"/>
+          <w:sz w:val="28"/>
+          <w:szCs w:val="28"/>
+        </w:rPr>
+      </w:pPr>
+      <w:r>
+        <w:rPr>
+          <w:rtl w:val="0"/>
+        </w:rPr>
+      </w:r>
+    </w:p>
+    <w:p>
+      <w:pPr>
+        <w:spacing w:line="360" w:lineRule="auto"/>
+        <w:jc w:val="both"/>
+        <w:rPr>
+          <w:rFonts w:ascii="Times New Roman" w:cs="Times New Roman" w:eastAsia="Times New Roman" w:hAnsi="Times New Roman"/>
+          <w:sz w:val="28"/>
+          <w:szCs w:val="28"/>
+        </w:rPr>
+      </w:pPr>
+      <w:r>
+        <w:rPr>
+          <w:rFonts w:ascii="Times New Roman" w:cs="Times New Roman" w:eastAsia="Times New Roman" w:hAnsi="Times New Roman"/>
+          <w:sz w:val="28"/>
+          <w:szCs w:val="28"/>
+          <w:rtl w:val="0"/>
+        </w:rPr>
+        <w:t xml:space="preserve">генератор: gen_tests.py</w:t>
+      </w:r>
+    </w:p>
+    <w:p>
+      <w:pPr>
+        <w:spacing w:line="360" w:lineRule="auto"/>
+        <w:jc w:val="both"/>
+        <w:rPr>
+          <w:rFonts w:ascii="Times New Roman" w:cs="Times New Roman" w:eastAsia="Times New Roman" w:hAnsi="Times New Roman"/>
+          <w:sz w:val="28"/>
+          <w:szCs w:val="28"/>
+        </w:rPr>
+      </w:pPr>
+      <w:r>
+        <w:rPr>
+          <w:rFonts w:ascii="Times New Roman" w:cs="Times New Roman" w:eastAsia="Times New Roman" w:hAnsi="Times New Roman"/>
+          <w:sz w:val="28"/>
+          <w:szCs w:val="28"/>
+          <w:rtl w:val="0"/>
+        </w:rPr>
+        <w:t xml:space="preserve">Формат входных данных</w:t>
+      </w:r>
+    </w:p>
+    <w:p>
+      <w:pPr>
+        <w:spacing w:line="360" w:lineRule="auto"/>
+        <w:jc w:val="both"/>
+        <w:rPr>
+          <w:rFonts w:ascii="Times New Roman" w:cs="Times New Roman" w:eastAsia="Times New Roman" w:hAnsi="Times New Roman"/>
+          <w:sz w:val="28"/>
+          <w:szCs w:val="28"/>
+        </w:rPr>
+      </w:pPr>
+      <w:r>
+        <w:rPr>
+          <w:rFonts w:ascii="Gungsuh" w:cs="Gungsuh" w:eastAsia="Gungsuh" w:hAnsi="Gungsuh"/>
+          <w:sz w:val="28"/>
+          <w:szCs w:val="28"/>
+          <w:rtl w:val="0"/>
+        </w:rPr>
+        <w:t xml:space="preserve">В первой строке заданы 1 ≤ n ≤ 100, 1000, 10000, 100000, 1000000 и 1 ≤ m ≤ 5000. В последующих n строках через пробел заданы параметры предметов: w</w:t>
+      </w:r>
+      <w:r>
+        <w:rPr>
+          <w:rFonts w:ascii="Times New Roman" w:cs="Times New Roman" w:eastAsia="Times New Roman" w:hAnsi="Times New Roman"/>
+          <w:sz w:val="28"/>
+          <w:szCs w:val="28"/>
+          <w:vertAlign w:val="subscript"/>
+          <w:rtl w:val="0"/>
+        </w:rPr>
+        <w:t xml:space="preserve">i</w:t>
+      </w:r>
+      <w:r>
+        <w:rPr>
+          <w:rFonts w:ascii="Times New Roman" w:cs="Times New Roman" w:eastAsia="Times New Roman" w:hAnsi="Times New Roman"/>
+          <w:sz w:val="28"/>
+          <w:szCs w:val="28"/>
+          <w:rtl w:val="0"/>
+        </w:rPr>
+        <w:t xml:space="preserve"> и c</w:t>
+      </w:r>
+      <w:r>
+        <w:rPr>
+          <w:rFonts w:ascii="Times New Roman" w:cs="Times New Roman" w:eastAsia="Times New Roman" w:hAnsi="Times New Roman"/>
+          <w:sz w:val="28"/>
+          <w:szCs w:val="28"/>
+          <w:vertAlign w:val="subscript"/>
+          <w:rtl w:val="0"/>
+        </w:rPr>
+        <w:t xml:space="preserve">i</w:t>
+      </w:r>
+      <w:r>
+        <w:rPr>
+          <w:rFonts w:ascii="Times New Roman" w:cs="Times New Roman" w:eastAsia="Times New Roman" w:hAnsi="Times New Roman"/>
+          <w:sz w:val="28"/>
+          <w:szCs w:val="28"/>
+          <w:rtl w:val="0"/>
+        </w:rPr>
+        <w:t xml:space="preserve">.</w:t>
+      </w:r>
+    </w:p>
+    <w:p>
+      <w:pPr>
+        <w:spacing w:line="360" w:lineRule="auto"/>
+        <w:jc w:val="both"/>
+        <w:rPr>
+          <w:rFonts w:ascii="Times New Roman" w:cs="Times New Roman" w:eastAsia="Times New Roman" w:hAnsi="Times New Roman"/>
+          <w:sz w:val="28"/>
+          <w:szCs w:val="28"/>
+        </w:rPr>
+      </w:pPr>
+      <w:r>
+        <w:rPr>
+          <w:rFonts w:ascii="Times New Roman" w:cs="Times New Roman" w:eastAsia="Times New Roman" w:hAnsi="Times New Roman"/>
+          <w:sz w:val="28"/>
+          <w:szCs w:val="28"/>
+          <w:rtl w:val="0"/>
+        </w:rPr>
+        <w:t xml:space="preserve">Между методами реализации тестовый набор не менялся</w:t>
+      </w:r>
+    </w:p>
+    <w:p>
+      <w:pPr>
+        <w:spacing w:line="360" w:lineRule="auto"/>
+        <w:jc w:val="both"/>
+        <w:rPr>
+          <w:rFonts w:ascii="Times New Roman" w:cs="Times New Roman" w:eastAsia="Times New Roman" w:hAnsi="Times New Roman"/>
+          <w:sz w:val="28"/>
+          <w:szCs w:val="28"/>
+        </w:rPr>
+      </w:pPr>
+      <w:r>
+        <w:rPr>
+          <w:rFonts w:ascii="Times New Roman" w:cs="Times New Roman" w:eastAsia="Times New Roman" w:hAnsi="Times New Roman"/>
+          <w:b w:val="1"/>
+          <w:sz w:val="28"/>
+          <w:szCs w:val="28"/>
+          <w:rtl w:val="0"/>
+        </w:rPr>
+        <w:t xml:space="preserve">Таблица 1.</w:t>
+      </w:r>
+      <w:r>
+        <w:rPr>
+          <w:rFonts w:ascii="Times New Roman" w:cs="Times New Roman" w:eastAsia="Times New Roman" w:hAnsi="Times New Roman"/>
+          <w:sz w:val="28"/>
+          <w:szCs w:val="28"/>
+          <w:rtl w:val="0"/>
+        </w:rPr>
+        <w:t xml:space="preserve"> Зависимость величины тестовых данных от времени работы программы, с разделением на два метода реализации</w:t>
+      </w:r>
+    </w:p>
+    <w:p>
+      <w:pPr>
+        <w:spacing w:line="240" w:lineRule="auto"/>
+        <w:jc w:val="both"/>
+        <w:rPr>
+          <w:rFonts w:ascii="Times New Roman" w:cs="Times New Roman" w:eastAsia="Times New Roman" w:hAnsi="Times New Roman"/>
+          <w:sz w:val="28"/>
+          <w:szCs w:val="28"/>
+        </w:rPr>
+      </w:pPr>
+      <w:r>
+        <w:rPr>
+          <w:rtl w:val="0"/>
+        </w:rPr>
+      </w:r>
+    </w:p>
+    <w:tbl>
+      <w:tblPr>
+        <w:tblStyle w:val="Table1"/>
+        <w:tblW w:w="10500.0" w:type="dxa"/>
+        <w:jc w:val="left"/>
+        <w:tblInd w:w="-725.0" w:type="dxa"/>
+        <w:tblBorders>
+          <w:top w:color="000000" w:space="0" w:sz="8" w:val="single"/>
+          <w:left w:color="000000" w:space="0" w:sz="8" w:val="single"/>
+          <w:bottom w:color="000000" w:space="0" w:sz="8" w:val="single"/>
+          <w:right w:color="000000" w:space="0" w:sz="8" w:val="single"/>
+          <w:insideH w:color="000000" w:space="0" w:sz="8" w:val="single"/>
+          <w:insideV w:color="000000" w:space="0" w:sz="8" w:val="single"/>
+        </w:tblBorders>
+        <w:tblLayout w:type="fixed"/>
+        <w:tblLook w:val="0600"/>
+      </w:tblPr>
+      <w:tblGrid>
+        <w:gridCol w:w="3090"/>
+        <w:gridCol w:w="3945"/>
+        <w:gridCol w:w="3465"/>
+        <w:tblGridChange w:id="0">
+          <w:tblGrid>
+            <w:gridCol w:w="3090"/>
+            <w:gridCol w:w="3945"/>
+            <w:gridCol w:w="3465"/>
+          </w:tblGrid>
+        </w:tblGridChange>
+      </w:tblGrid>
+      <w:tr>
+        <w:tc>
+          <w:tcPr>
+            <w:shd w:fill="auto" w:val="clear"/>
+            <w:tcMar>
+              <w:top w:w="100.0" w:type="dxa"/>
+              <w:left w:w="100.0" w:type="dxa"/>
+              <w:bottom w:w="100.0" w:type="dxa"/>
+              <w:right w:w="100.0" w:type="dxa"/>
+            </w:tcMar>
+            <w:vAlign w:val="top"/>
+          </w:tcPr>
+          <w:p>
+            <w:pPr>
+              <w:keepNext w:val="0"/>
+              <w:keepLines w:val="0"/>
+              <w:widowControl w:val="0"/>
+              <w:pBdr>
+                <w:top w:space="0" w:sz="0" w:val="nil"/>
+                <w:left w:space="0" w:sz="0" w:val="nil"/>
+                <w:bottom w:space="0" w:sz="0" w:val="nil"/>
+                <w:right w:space="0" w:sz="0" w:val="nil"/>
+                <w:between w:space="0" w:sz="0" w:val="nil"/>
+              </w:pBdr>
+              <w:shd w:fill="auto" w:val="clear"/>
+              <w:spacing w:after="0" w:before="0" w:line="240" w:lineRule="auto"/>
+              <w:ind w:left="0" w:right="0" w:firstLine="0"/>
+              <w:jc w:val="left"/>
+              <w:rPr>
+                <w:rFonts w:ascii="Times New Roman" w:cs="Times New Roman" w:eastAsia="Times New Roman" w:hAnsi="Times New Roman"/>
+                <w:sz w:val="28"/>
+                <w:szCs w:val="28"/>
+              </w:rPr>
+            </w:pPr>
+            <w:r>
+              <w:rPr>
+                <w:rFonts w:ascii="Times New Roman" w:cs="Times New Roman" w:eastAsia="Times New Roman" w:hAnsi="Times New Roman"/>
+                <w:sz w:val="28"/>
+                <w:szCs w:val="28"/>
+                <w:rtl w:val="0"/>
+              </w:rPr>
+              <w:t xml:space="preserve">кол-во предметов (шт)</w:t>
+            </w:r>
+          </w:p>
+        </w:tc>
+        <w:tc>
+          <w:tcPr>
+            <w:shd w:fill="auto" w:val="clear"/>
+            <w:tcMar>
+              <w:top w:w="100.0" w:type="dxa"/>
+              <w:left w:w="100.0" w:type="dxa"/>
+              <w:bottom w:w="100.0" w:type="dxa"/>
+              <w:right w:w="100.0" w:type="dxa"/>
+            </w:tcMar>
+            <w:vAlign w:val="top"/>
+          </w:tcPr>
+          <w:p>
+            <w:pPr>
+              <w:keepNext w:val="0"/>
+              <w:keepLines w:val="0"/>
+              <w:widowControl w:val="0"/>
+              <w:pBdr>
+                <w:top w:space="0" w:sz="0" w:val="nil"/>
+                <w:left w:space="0" w:sz="0" w:val="nil"/>
+                <w:bottom w:space="0" w:sz="0" w:val="nil"/>
+                <w:right w:space="0" w:sz="0" w:val="nil"/>
+                <w:between w:space="0" w:sz="0" w:val="nil"/>
+              </w:pBdr>
+              <w:shd w:fill="auto" w:val="clear"/>
+              <w:spacing w:after="0" w:before="0" w:line="240" w:lineRule="auto"/>
+              <w:ind w:left="0" w:right="0" w:firstLine="0"/>
+              <w:jc w:val="left"/>
+              <w:rPr>
+                <w:rFonts w:ascii="Times New Roman" w:cs="Times New Roman" w:eastAsia="Times New Roman" w:hAnsi="Times New Roman"/>
+                <w:sz w:val="28"/>
+                <w:szCs w:val="28"/>
+              </w:rPr>
+            </w:pPr>
+            <w:r>
+              <w:rPr>
+                <w:rFonts w:ascii="Times New Roman" w:cs="Times New Roman" w:eastAsia="Times New Roman" w:hAnsi="Times New Roman"/>
+                <w:sz w:val="28"/>
+                <w:szCs w:val="28"/>
+                <w:rtl w:val="0"/>
+              </w:rPr>
+              <w:t xml:space="preserve">Динамический перебор (ms)</w:t>
+            </w:r>
+          </w:p>
+        </w:tc>
+        <w:tc>
+          <w:tcPr>
+            <w:shd w:fill="auto" w:val="clear"/>
+            <w:tcMar>
+              <w:top w:w="100.0" w:type="dxa"/>
+              <w:left w:w="100.0" w:type="dxa"/>
+              <w:bottom w:w="100.0" w:type="dxa"/>
+              <w:right w:w="100.0" w:type="dxa"/>
+            </w:tcMar>
+            <w:vAlign w:val="top"/>
+          </w:tcPr>
+          <w:p>
+            <w:pPr>
+              <w:keepNext w:val="0"/>
+              <w:keepLines w:val="0"/>
+              <w:widowControl w:val="0"/>
+              <w:pBdr>
+                <w:top w:space="0" w:sz="0" w:val="nil"/>
+                <w:left w:space="0" w:sz="0" w:val="nil"/>
+                <w:bottom w:space="0" w:sz="0" w:val="nil"/>
+                <w:right w:space="0" w:sz="0" w:val="nil"/>
+                <w:between w:space="0" w:sz="0" w:val="nil"/>
+              </w:pBdr>
+              <w:shd w:fill="auto" w:val="clear"/>
+              <w:spacing w:after="0" w:before="0" w:line="240" w:lineRule="auto"/>
+              <w:ind w:left="0" w:right="0" w:firstLine="0"/>
+              <w:jc w:val="left"/>
+              <w:rPr>
+                <w:rFonts w:ascii="Times New Roman" w:cs="Times New Roman" w:eastAsia="Times New Roman" w:hAnsi="Times New Roman"/>
+                <w:sz w:val="28"/>
+                <w:szCs w:val="28"/>
+              </w:rPr>
+            </w:pPr>
+            <w:r>
+              <w:rPr>
+                <w:rFonts w:ascii="Times New Roman" w:cs="Times New Roman" w:eastAsia="Times New Roman" w:hAnsi="Times New Roman"/>
+                <w:sz w:val="28"/>
+                <w:szCs w:val="28"/>
+                <w:rtl w:val="0"/>
+              </w:rPr>
+              <w:t xml:space="preserve">Полный перебор (ms)</w:t>
+            </w:r>
+          </w:p>
+        </w:tc>
+      </w:tr>
+      <w:tr>
+        <w:tc>
+          <w:tcPr>
+            <w:shd w:fill="auto" w:val="clear"/>
+            <w:tcMar>
+              <w:top w:w="100.0" w:type="dxa"/>
+              <w:left w:w="100.0" w:type="dxa"/>
+              <w:bottom w:w="100.0" w:type="dxa"/>
+              <w:right w:w="100.0" w:type="dxa"/>
+            </w:tcMar>
+            <w:vAlign w:val="top"/>
+          </w:tcPr>
+          <w:p>
+            <w:pPr>
+              <w:spacing w:line="240" w:lineRule="auto"/>
+              <w:rPr>
+                <w:rFonts w:ascii="Times New Roman" w:cs="Times New Roman" w:eastAsia="Times New Roman" w:hAnsi="Times New Roman"/>
+                <w:sz w:val="28"/>
+                <w:szCs w:val="28"/>
+              </w:rPr>
+            </w:pPr>
+            <w:r>
+              <w:rPr>
+                <w:rFonts w:ascii="Times New Roman" w:cs="Times New Roman" w:eastAsia="Times New Roman" w:hAnsi="Times New Roman"/>
+                <w:sz w:val="28"/>
+                <w:szCs w:val="28"/>
+                <w:rtl w:val="0"/>
+              </w:rPr>
+              <w:t xml:space="preserve">5</w:t>
+            </w:r>
+          </w:p>
+        </w:tc>
+        <w:tc>
+          <w:tcPr>
+            <w:shd w:fill="auto" w:val="clear"/>
+            <w:tcMar>
+              <w:top w:w="100.0" w:type="dxa"/>
+              <w:left w:w="100.0" w:type="dxa"/>
+              <w:bottom w:w="100.0" w:type="dxa"/>
+              <w:right w:w="100.0" w:type="dxa"/>
+            </w:tcMar>
+            <w:vAlign w:val="top"/>
+          </w:tcPr>
+          <w:p>
+            <w:pPr>
+              <w:widowControl w:val="0"/>
+              <w:spacing w:after="0" w:line="240" w:lineRule="auto"/>
+              <w:rPr>
+                <w:rFonts w:ascii="Times New Roman" w:cs="Times New Roman" w:eastAsia="Times New Roman" w:hAnsi="Times New Roman"/>
+                <w:sz w:val="28"/>
+                <w:szCs w:val="28"/>
+              </w:rPr>
+            </w:pPr>
+            <w:r>
+              <w:rPr>
+                <w:rFonts w:ascii="Times New Roman" w:cs="Times New Roman" w:eastAsia="Times New Roman" w:hAnsi="Times New Roman"/>
+                <w:sz w:val="28"/>
+                <w:szCs w:val="28"/>
+                <w:rtl w:val="0"/>
+              </w:rPr>
+              <w:t xml:space="preserve">14502</w:t>
+            </w:r>
+          </w:p>
+        </w:tc>
+        <w:tc>
+          <w:tcPr>
+            <w:shd w:fill="auto" w:val="clear"/>
+            <w:tcMar>
+              <w:top w:w="100.0" w:type="dxa"/>
+              <w:left w:w="100.0" w:type="dxa"/>
+              <w:bottom w:w="100.0" w:type="dxa"/>
+              <w:right w:w="100.0" w:type="dxa"/>
+            </w:tcMar>
+            <w:vAlign w:val="top"/>
+          </w:tcPr>
+          <w:p>
+            <w:pPr>
+              <w:keepNext w:val="0"/>
+              <w:keepLines w:val="0"/>
+              <w:widowControl w:val="0"/>
+              <w:pBdr>
+                <w:top w:space="0" w:sz="0" w:val="nil"/>
+                <w:left w:space="0" w:sz="0" w:val="nil"/>
+                <w:bottom w:space="0" w:sz="0" w:val="nil"/>
+                <w:right w:space="0" w:sz="0" w:val="nil"/>
+                <w:between w:space="0" w:sz="0" w:val="nil"/>
+              </w:pBdr>
+              <w:shd w:fill="auto" w:val="clear"/>
+              <w:spacing w:after="0" w:before="0" w:line="240" w:lineRule="auto"/>
+              <w:ind w:left="0" w:right="0" w:firstLine="0"/>
+              <w:jc w:val="left"/>
+              <w:rPr>
+                <w:rFonts w:ascii="Times New Roman" w:cs="Times New Roman" w:eastAsia="Times New Roman" w:hAnsi="Times New Roman"/>
+                <w:sz w:val="28"/>
+                <w:szCs w:val="28"/>
+              </w:rPr>
+            </w:pPr>
+            <w:r>
+              <w:rPr>
+                <w:rFonts w:ascii="Times New Roman" w:cs="Times New Roman" w:eastAsia="Times New Roman" w:hAnsi="Times New Roman"/>
+                <w:sz w:val="28"/>
+                <w:szCs w:val="28"/>
+                <w:rtl w:val="0"/>
+              </w:rPr>
+              <w:t xml:space="preserve">29433</w:t>
+            </w:r>
+          </w:p>
+        </w:tc>
+      </w:tr>
+      <w:tr>
+        <w:tc>
+          <w:tcPr>
+            <w:shd w:fill="auto" w:val="clear"/>
+            <w:tcMar>
+              <w:top w:w="100.0" w:type="dxa"/>
+              <w:left w:w="100.0" w:type="dxa"/>
+              <w:bottom w:w="100.0" w:type="dxa"/>
+              <w:right w:w="100.0" w:type="dxa"/>
+            </w:tcMar>
+            <w:vAlign w:val="top"/>
+          </w:tcPr>
+          <w:p>
+            <w:pPr>
+              <w:spacing w:line="240" w:lineRule="auto"/>
+              <w:rPr>
+                <w:rFonts w:ascii="Times New Roman" w:cs="Times New Roman" w:eastAsia="Times New Roman" w:hAnsi="Times New Roman"/>
+                <w:sz w:val="28"/>
+                <w:szCs w:val="28"/>
+              </w:rPr>
+            </w:pPr>
+            <w:r>
+              <w:rPr>
+                <w:rFonts w:ascii="Times New Roman" w:cs="Times New Roman" w:eastAsia="Times New Roman" w:hAnsi="Times New Roman"/>
+                <w:sz w:val="28"/>
+                <w:szCs w:val="28"/>
+                <w:rtl w:val="0"/>
+              </w:rPr>
+              <w:t xml:space="preserve">25</w:t>
+            </w:r>
+          </w:p>
+        </w:tc>
+        <w:tc>
+          <w:tcPr>
+            <w:shd w:fill="auto" w:val="clear"/>
+            <w:tcMar>
+              <w:top w:w="100.0" w:type="dxa"/>
+              <w:left w:w="100.0" w:type="dxa"/>
+              <w:bottom w:w="100.0" w:type="dxa"/>
+              <w:right w:w="100.0" w:type="dxa"/>
+            </w:tcMar>
+            <w:vAlign w:val="top"/>
+          </w:tcPr>
+          <w:p>
+            <w:pPr>
+              <w:widowControl w:val="0"/>
+              <w:spacing w:after="0" w:line="240" w:lineRule="auto"/>
+              <w:rPr>
+                <w:rFonts w:ascii="Times New Roman" w:cs="Times New Roman" w:eastAsia="Times New Roman" w:hAnsi="Times New Roman"/>
+                <w:sz w:val="28"/>
+                <w:szCs w:val="28"/>
+              </w:rPr>
+            </w:pPr>
+            <w:r>
+              <w:rPr>
+                <w:rFonts w:ascii="Times New Roman" w:cs="Times New Roman" w:eastAsia="Times New Roman" w:hAnsi="Times New Roman"/>
+                <w:sz w:val="28"/>
+                <w:szCs w:val="28"/>
+                <w:rtl w:val="0"/>
+              </w:rPr>
+              <w:t xml:space="preserve">14990</w:t>
+            </w:r>
+          </w:p>
+        </w:tc>
+        <w:tc>
+          <w:tcPr>
+            <w:shd w:fill="auto" w:val="clear"/>
+            <w:tcMar>
+              <w:top w:w="100.0" w:type="dxa"/>
+              <w:left w:w="100.0" w:type="dxa"/>
+              <w:bottom w:w="100.0" w:type="dxa"/>
+              <w:right w:w="100.0" w:type="dxa"/>
+            </w:tcMar>
+            <w:vAlign w:val="top"/>
+          </w:tcPr>
+          <w:p>
+            <w:pPr>
+              <w:widowControl w:val="0"/>
+              <w:spacing w:after="0" w:line="240" w:lineRule="auto"/>
+              <w:rPr>
+                <w:rFonts w:ascii="Times New Roman" w:cs="Times New Roman" w:eastAsia="Times New Roman" w:hAnsi="Times New Roman"/>
+                <w:sz w:val="28"/>
+                <w:szCs w:val="28"/>
+              </w:rPr>
+            </w:pPr>
+            <w:r>
+              <w:rPr>
+                <w:rFonts w:ascii="Times New Roman" w:cs="Times New Roman" w:eastAsia="Times New Roman" w:hAnsi="Times New Roman"/>
+                <w:sz w:val="28"/>
+                <w:szCs w:val="28"/>
+                <w:rtl w:val="0"/>
+              </w:rPr>
+              <w:t xml:space="preserve">523245</w:t>
+            </w:r>
+          </w:p>
+        </w:tc>
+      </w:tr>
+      <w:tr>
+        <w:trPr>
+          <w:trHeight w:val="676.97265625" w:hRule="atLeast"/>
+        </w:trPr>
+        <w:tc>
+          <w:tcPr>
+            <w:shd w:fill="auto" w:val="clear"/>
+            <w:tcMar>
+              <w:top w:w="100.0" w:type="dxa"/>
+              <w:left w:w="100.0" w:type="dxa"/>
+              <w:bottom w:w="100.0" w:type="dxa"/>
+              <w:right w:w="100.0" w:type="dxa"/>
+            </w:tcMar>
+            <w:vAlign w:val="top"/>
+          </w:tcPr>
+          <w:p>
+            <w:pPr>
+              <w:spacing w:line="240" w:lineRule="auto"/>
+              <w:rPr>
+                <w:rFonts w:ascii="Times New Roman" w:cs="Times New Roman" w:eastAsia="Times New Roman" w:hAnsi="Times New Roman"/>
+                <w:sz w:val="28"/>
+                <w:szCs w:val="28"/>
+              </w:rPr>
+            </w:pPr>
+            <w:r>
+              <w:rPr>
+                <w:rFonts w:ascii="Times New Roman" w:cs="Times New Roman" w:eastAsia="Times New Roman" w:hAnsi="Times New Roman"/>
+                <w:sz w:val="28"/>
+                <w:szCs w:val="28"/>
+                <w:rtl w:val="0"/>
+              </w:rPr>
+              <w:t xml:space="preserve">100</w:t>
+            </w:r>
+          </w:p>
+        </w:tc>
+        <w:tc>
+          <w:tcPr>
+            <w:shd w:fill="auto" w:val="clear"/>
+            <w:tcMar>
+              <w:top w:w="100.0" w:type="dxa"/>
+              <w:left w:w="100.0" w:type="dxa"/>
+              <w:bottom w:w="100.0" w:type="dxa"/>
+              <w:right w:w="100.0" w:type="dxa"/>
+            </w:tcMar>
+            <w:vAlign w:val="top"/>
+          </w:tcPr>
+          <w:p>
+            <w:pPr>
+              <w:widowControl w:val="0"/>
+              <w:spacing w:after="0" w:line="240" w:lineRule="auto"/>
+              <w:rPr>
+                <w:rFonts w:ascii="Times New Roman" w:cs="Times New Roman" w:eastAsia="Times New Roman" w:hAnsi="Times New Roman"/>
+                <w:sz w:val="28"/>
+                <w:szCs w:val="28"/>
+              </w:rPr>
+            </w:pPr>
+            <w:r>
+              <w:rPr>
+                <w:rFonts w:ascii="Times New Roman" w:cs="Times New Roman" w:eastAsia="Times New Roman" w:hAnsi="Times New Roman"/>
+                <w:sz w:val="28"/>
+                <w:szCs w:val="28"/>
+                <w:rtl w:val="0"/>
+              </w:rPr>
+              <w:t xml:space="preserve">47092</w:t>
+            </w:r>
+          </w:p>
+        </w:tc>
+        <w:tc>
+          <w:tcPr>
+            <w:shd w:fill="auto" w:val="clear"/>
+            <w:tcMar>
+              <w:top w:w="100.0" w:type="dxa"/>
+              <w:left w:w="100.0" w:type="dxa"/>
+              <w:bottom w:w="100.0" w:type="dxa"/>
+              <w:right w:w="100.0" w:type="dxa"/>
+            </w:tcMar>
+            <w:vAlign w:val="top"/>
+          </w:tcPr>
+          <w:p>
+            <w:pPr>
+              <w:widowControl w:val="0"/>
+              <w:spacing w:after="0" w:line="240" w:lineRule="auto"/>
+              <w:rPr>
+                <w:rFonts w:ascii="Times New Roman" w:cs="Times New Roman" w:eastAsia="Times New Roman" w:hAnsi="Times New Roman"/>
+                <w:sz w:val="28"/>
+                <w:szCs w:val="28"/>
+              </w:rPr>
+            </w:pPr>
+            <w:r>
+              <w:rPr>
+                <w:rFonts w:ascii="Times New Roman" w:cs="Times New Roman" w:eastAsia="Times New Roman" w:hAnsi="Times New Roman"/>
+                <w:sz w:val="28"/>
+                <w:szCs w:val="28"/>
+                <w:rtl w:val="0"/>
+              </w:rPr>
+              <w:t xml:space="preserve">10366599</w:t>
+            </w:r>
+          </w:p>
+        </w:tc>
+      </w:tr>
+      <w:tr>
+        <w:tc>
+          <w:tcPr>
+            <w:shd w:fill="auto" w:val="clear"/>
+            <w:tcMar>
+              <w:top w:w="100.0" w:type="dxa"/>
+              <w:left w:w="100.0" w:type="dxa"/>
+              <w:bottom w:w="100.0" w:type="dxa"/>
+              <w:right w:w="100.0" w:type="dxa"/>
+            </w:tcMar>
+            <w:vAlign w:val="top"/>
+          </w:tcPr>
+          <w:p>
+            <w:pPr>
+              <w:spacing w:line="240" w:lineRule="auto"/>
+              <w:rPr>
+                <w:rFonts w:ascii="Times New Roman" w:cs="Times New Roman" w:eastAsia="Times New Roman" w:hAnsi="Times New Roman"/>
+                <w:sz w:val="28"/>
+                <w:szCs w:val="28"/>
+              </w:rPr>
+            </w:pPr>
+            <w:r>
+              <w:rPr>
+                <w:rFonts w:ascii="Times New Roman" w:cs="Times New Roman" w:eastAsia="Times New Roman" w:hAnsi="Times New Roman"/>
+                <w:sz w:val="28"/>
+                <w:szCs w:val="28"/>
+                <w:rtl w:val="0"/>
+              </w:rPr>
+              <w:t xml:space="preserve">250</w:t>
+            </w:r>
+          </w:p>
+        </w:tc>
+        <w:tc>
+          <w:tcPr>
+            <w:shd w:fill="auto" w:val="clear"/>
+            <w:tcMar>
+              <w:top w:w="100.0" w:type="dxa"/>
+              <w:left w:w="100.0" w:type="dxa"/>
+              <w:bottom w:w="100.0" w:type="dxa"/>
+              <w:right w:w="100.0" w:type="dxa"/>
+            </w:tcMar>
+            <w:vAlign w:val="top"/>
+          </w:tcPr>
+          <w:p>
+            <w:pPr>
+              <w:widowControl w:val="0"/>
+              <w:spacing w:after="0" w:line="240" w:lineRule="auto"/>
+              <w:rPr>
+                <w:rFonts w:ascii="Times New Roman" w:cs="Times New Roman" w:eastAsia="Times New Roman" w:hAnsi="Times New Roman"/>
+                <w:sz w:val="28"/>
+                <w:szCs w:val="28"/>
+              </w:rPr>
+            </w:pPr>
+            <w:r>
+              <w:rPr>
+                <w:rFonts w:ascii="Times New Roman" w:cs="Times New Roman" w:eastAsia="Times New Roman" w:hAnsi="Times New Roman"/>
+                <w:sz w:val="28"/>
+                <w:szCs w:val="28"/>
+                <w:rtl w:val="0"/>
+              </w:rPr>
+              <w:t xml:space="preserve">1816575</w:t>
+            </w:r>
+          </w:p>
+        </w:tc>
+        <w:tc>
+          <w:tcPr>
+            <w:shd w:fill="auto" w:val="clear"/>
+            <w:tcMar>
+              <w:top w:w="100.0" w:type="dxa"/>
+              <w:left w:w="100.0" w:type="dxa"/>
+              <w:bottom w:w="100.0" w:type="dxa"/>
+              <w:right w:w="100.0" w:type="dxa"/>
+            </w:tcMar>
+            <w:vAlign w:val="top"/>
+          </w:tcPr>
+          <w:p>
+            <w:pPr>
+              <w:widowControl w:val="0"/>
+              <w:spacing w:after="0" w:line="240" w:lineRule="auto"/>
+              <w:rPr>
+                <w:rFonts w:ascii="Times New Roman" w:cs="Times New Roman" w:eastAsia="Times New Roman" w:hAnsi="Times New Roman"/>
+                <w:sz w:val="28"/>
+                <w:szCs w:val="28"/>
+              </w:rPr>
+            </w:pPr>
+            <w:r>
+              <w:rPr>
+                <w:rFonts w:ascii="Times New Roman" w:cs="Times New Roman" w:eastAsia="Times New Roman" w:hAnsi="Times New Roman"/>
+                <w:sz w:val="28"/>
+                <w:szCs w:val="28"/>
+                <w:rtl w:val="0"/>
+              </w:rPr>
+              <w:t xml:space="preserve">543484923445</w:t>
+            </w:r>
+          </w:p>
+        </w:tc>
+      </w:tr>
+      <w:tr>
+        <w:tc>
+          <w:tcPr>
+            <w:shd w:fill="auto" w:val="clear"/>
+            <w:tcMar>
+              <w:top w:w="100.0" w:type="dxa"/>
+              <w:left w:w="100.0" w:type="dxa"/>
+              <w:bottom w:w="100.0" w:type="dxa"/>
+              <w:right w:w="100.0" w:type="dxa"/>
+            </w:tcMar>
+            <w:vAlign w:val="top"/>
+          </w:tcPr>
+          <w:p>
+            <w:pPr>
+              <w:spacing w:line="240" w:lineRule="auto"/>
+              <w:rPr>
+                <w:rFonts w:ascii="Times New Roman" w:cs="Times New Roman" w:eastAsia="Times New Roman" w:hAnsi="Times New Roman"/>
+                <w:sz w:val="28"/>
+                <w:szCs w:val="28"/>
+              </w:rPr>
+            </w:pPr>
+            <w:r>
+              <w:rPr>
+                <w:rFonts w:ascii="Times New Roman" w:cs="Times New Roman" w:eastAsia="Times New Roman" w:hAnsi="Times New Roman"/>
+                <w:sz w:val="28"/>
+                <w:szCs w:val="28"/>
+                <w:rtl w:val="0"/>
+              </w:rPr>
+              <w:t xml:space="preserve">500</w:t>
+            </w:r>
+          </w:p>
+        </w:tc>
+        <w:tc>
+          <w:tcPr>
+            <w:shd w:fill="auto" w:val="clear"/>
+            <w:tcMar>
+              <w:top w:w="100.0" w:type="dxa"/>
+              <w:left w:w="100.0" w:type="dxa"/>
+              <w:bottom w:w="100.0" w:type="dxa"/>
+              <w:right w:w="100.0" w:type="dxa"/>
+            </w:tcMar>
+            <w:vAlign w:val="top"/>
+          </w:tcPr>
+          <w:p>
+            <w:pPr>
+              <w:widowControl w:val="0"/>
+              <w:spacing w:after="0" w:line="240" w:lineRule="auto"/>
+              <w:rPr>
+                <w:rFonts w:ascii="Times New Roman" w:cs="Times New Roman" w:eastAsia="Times New Roman" w:hAnsi="Times New Roman"/>
+                <w:sz w:val="28"/>
+                <w:szCs w:val="28"/>
+              </w:rPr>
+            </w:pPr>
+            <w:r>
+              <w:rPr>
+                <w:rFonts w:ascii="Times New Roman" w:cs="Times New Roman" w:eastAsia="Times New Roman" w:hAnsi="Times New Roman"/>
+                <w:sz w:val="28"/>
+                <w:szCs w:val="28"/>
+                <w:rtl w:val="0"/>
+              </w:rPr>
+              <w:t xml:space="preserve">17357519</w:t>
+            </w:r>
+          </w:p>
+        </w:tc>
+        <w:tc>
+          <w:tcPr>
+            <w:shd w:fill="auto" w:val="clear"/>
+            <w:tcMar>
+              <w:top w:w="100.0" w:type="dxa"/>
+              <w:left w:w="100.0" w:type="dxa"/>
+              <w:bottom w:w="100.0" w:type="dxa"/>
+              <w:right w:w="100.0" w:type="dxa"/>
+            </w:tcMar>
+            <w:vAlign w:val="top"/>
+          </w:tcPr>
+          <w:p>
+            <w:pPr>
+              <w:widowControl w:val="0"/>
+              <w:spacing w:after="0" w:line="240" w:lineRule="auto"/>
+              <w:rPr>
+                <w:rFonts w:ascii="Times New Roman" w:cs="Times New Roman" w:eastAsia="Times New Roman" w:hAnsi="Times New Roman"/>
+                <w:sz w:val="28"/>
+                <w:szCs w:val="28"/>
+              </w:rPr>
+            </w:pPr>
+            <w:r>
+              <w:rPr>
+                <w:rFonts w:ascii="Times New Roman" w:cs="Times New Roman" w:eastAsia="Times New Roman" w:hAnsi="Times New Roman"/>
+                <w:sz w:val="28"/>
+                <w:szCs w:val="28"/>
+                <w:rtl w:val="0"/>
+              </w:rPr>
+              <w:t xml:space="preserve">25303643534676599</w:t>
+            </w:r>
+          </w:p>
+        </w:tc>
+      </w:tr>
+    </w:tbl>
+    <w:p>
+      <w:pPr>
+        <w:spacing w:line="240" w:lineRule="auto"/>
+        <w:ind w:left="-850.3937007874016" w:right="-277.7952755905511" w:firstLine="0"/>
+        <w:rPr>
+          <w:rFonts w:ascii="Times New Roman" w:cs="Times New Roman" w:eastAsia="Times New Roman" w:hAnsi="Times New Roman"/>
+          <w:sz w:val="28"/>
+          <w:szCs w:val="28"/>
+        </w:rPr>
+      </w:pPr>
+      <w:r>
+        <w:rPr>
+          <w:rtl w:val="0"/>
+        </w:rPr>
+      </w:r>
+    </w:p>
+    <w:p>
+      <w:pPr>
+        <w:spacing w:line="240" w:lineRule="auto"/>
+        <w:ind w:left="-850.3937007874016" w:right="-277.7952755905511" w:firstLine="0"/>
+        <w:rPr>
+          <w:rFonts w:ascii="Times New Roman" w:cs="Times New Roman" w:eastAsia="Times New Roman" w:hAnsi="Times New Roman"/>
+          <w:b w:val="1"/>
+          <w:sz w:val="28"/>
+          <w:szCs w:val="28"/>
+        </w:rPr>
+      </w:pPr>
+      <w:r>
+        <w:rPr>
+          <w:rFonts w:ascii="Times New Roman" w:cs="Times New Roman" w:eastAsia="Times New Roman" w:hAnsi="Times New Roman"/>
+          <w:sz w:val="28"/>
+          <w:szCs w:val="28"/>
+        </w:rPr>
+        <w:drawing>
+          <wp:inline distB="114300" distT="114300" distL="114300" distR="114300">
+            <wp:extent cx="6543675" cy="5230178"/>
+            <wp:effectExtent b="0" l="0" r="0" t="0"/>
+            <wp:docPr descr="Диаграмма" id="1" name="image1.png"/>
+            <a:graphic>
+              <a:graphicData uri="http://schemas.openxmlformats.org/drawingml/2006/picture">
+                <pic:pic>
+                  <pic:nvPicPr>
+                    <pic:cNvPr descr="Диаграмма" id="0" name="image1.png"/>
+                    <pic:cNvPicPr preferRelativeResize="0"/>
+                  </pic:nvPicPr>
+                  <pic:blipFill>
+                    <a:blip r:embed="rId7"/>
+                    <a:srcRect b="0" l="0" r="0" t="0"/>
+                    <a:stretch>
+                      <a:fillRect/>
+                    </a:stretch>
+                  </pic:blipFill>
+                  <pic:spPr>
+                    <a:xfrm>
+                      <a:off x="0" y="0"/>
+                      <a:ext cx="6543675" cy="5230178"/>
+                    </a:xfrm>
+                    <a:prstGeom prst="rect"/>
+                    <a:ln/>
+                  </pic:spPr>
+                </pic:pic>
+              </a:graphicData>
+            </a:graphic>
+          </wp:inline>
+        </w:drawing>
+      </w:r>
+      <w:r>
+        <w:rPr>
+          <w:rtl w:val="0"/>
+        </w:rPr>
       </w:r>
     </w:p>
     <w:p>
@@ -2981,23 +3990,6 @@
     </w:p>
     <w:p>
       <w:pPr>
-        <w:spacing w:line="240" w:lineRule="auto"/>
-        <w:jc w:val="center"/>
-        <w:rPr>
-          <w:rFonts w:ascii="Times New Roman" w:cs="Times New Roman" w:eastAsia="Times New Roman" w:hAnsi="Times New Roman"/>
-          <w:b w:val="1"/>
-          <w:sz w:val="28"/>
-          <w:szCs w:val="28"/>
-        </w:rPr>
-      </w:pPr>
-      <w:r>
-        <w:rPr>
-          <w:rtl w:val="0"/>
-        </w:rPr>
-      </w:r>
-    </w:p>
-    <w:p>
-      <w:pPr>
         <w:jc w:val="center"/>
         <w:rPr>
           <w:rFonts w:ascii="Times New Roman" w:cs="Times New Roman" w:eastAsia="Times New Roman" w:hAnsi="Times New Roman"/>
@@ -3030,56 +4022,35 @@
     </w:p>
     <w:p>
       <w:pPr>
-        <w:rPr>
-          <w:rFonts w:ascii="Times New Roman" w:cs="Times New Roman" w:eastAsia="Times New Roman" w:hAnsi="Times New Roman"/>
-          <w:sz w:val="28"/>
-          <w:szCs w:val="28"/>
-        </w:rPr>
-      </w:pPr>
-      <w:r>
-        <w:rPr>
-          <w:sz w:val="28"/>
-          <w:szCs w:val="28"/>
-          <w:rtl w:val="0"/>
-        </w:rPr>
-        <w:t xml:space="preserve"> В ходе выполнения лабораторной работы </w:t>
-      </w:r>
-      <w:r>
-        <w:rPr>
-          <w:rFonts w:ascii="Times New Roman" w:cs="Times New Roman" w:eastAsia="Times New Roman" w:hAnsi="Times New Roman"/>
-          <w:sz w:val="28"/>
-          <w:szCs w:val="28"/>
-          <w:rtl w:val="0"/>
-        </w:rPr>
-        <w:t xml:space="preserve">были изучены</w:t>
-      </w:r>
-      <w:r>
-        <w:rPr>
-          <w:sz w:val="28"/>
-          <w:szCs w:val="28"/>
-          <w:rtl w:val="0"/>
-        </w:rPr>
-        <w:t xml:space="preserve"> задачи динамического программирования, реализован алгоритм </w:t>
-      </w:r>
-      <w:r>
-        <w:rPr>
-          <w:rFonts w:ascii="Times New Roman" w:cs="Times New Roman" w:eastAsia="Times New Roman" w:hAnsi="Times New Roman"/>
-          <w:sz w:val="28"/>
-          <w:szCs w:val="28"/>
-          <w:rtl w:val="0"/>
-        </w:rPr>
-        <w:t xml:space="preserve">задачи о неограниченном рюкзаке.</w:t>
-      </w:r>
-    </w:p>
-    <w:p>
-      <w:pPr>
-        <w:rPr>
-          <w:sz w:val="28"/>
-          <w:szCs w:val="28"/>
-        </w:rPr>
-      </w:pPr>
-      <w:r>
-        <w:rPr>
+        <w:jc w:val="both"/>
+        <w:rPr>
+          <w:rFonts w:ascii="Times New Roman" w:cs="Times New Roman" w:eastAsia="Times New Roman" w:hAnsi="Times New Roman"/>
+          <w:sz w:val="28"/>
+          <w:szCs w:val="28"/>
+        </w:rPr>
+      </w:pPr>
+      <w:r>
+        <w:rPr>
+          <w:rFonts w:ascii="Times New Roman" w:cs="Times New Roman" w:eastAsia="Times New Roman" w:hAnsi="Times New Roman"/>
+          <w:sz w:val="28"/>
+          <w:szCs w:val="28"/>
+          <w:rtl w:val="0"/>
+        </w:rPr>
+        <w:t xml:space="preserve"> В ходе выполнения лабораторной работы были изучены задачи динамического программирования, реализован алгоритм задачи о неограниченном рюкзаке.</w:t>
+      </w:r>
+    </w:p>
+    <w:p>
+      <w:pPr>
+        <w:jc w:val="both"/>
+        <w:rPr>
+          <w:rFonts w:ascii="Times New Roman" w:cs="Times New Roman" w:eastAsia="Times New Roman" w:hAnsi="Times New Roman"/>
+          <w:sz w:val="28"/>
+          <w:szCs w:val="28"/>
+        </w:rPr>
+      </w:pPr>
+      <w:r>
+        <w:rPr>
+          <w:rFonts w:ascii="Times New Roman" w:cs="Times New Roman" w:eastAsia="Times New Roman" w:hAnsi="Times New Roman"/>
           <w:sz w:val="28"/>
           <w:szCs w:val="28"/>
           <w:rtl w:val="0"/>
@@ -3089,13 +4060,16 @@
     </w:p>
     <w:p>
       <w:pPr>
-        <w:rPr>
-          <w:sz w:val="28"/>
-          <w:szCs w:val="28"/>
-        </w:rPr>
-      </w:pPr>
-      <w:r>
-        <w:rPr>
+        <w:jc w:val="both"/>
+        <w:rPr>
+          <w:rFonts w:ascii="Times New Roman" w:cs="Times New Roman" w:eastAsia="Times New Roman" w:hAnsi="Times New Roman"/>
+          <w:sz w:val="28"/>
+          <w:szCs w:val="28"/>
+        </w:rPr>
+      </w:pPr>
+      <w:r>
+        <w:rPr>
+          <w:rFonts w:ascii="Times New Roman" w:cs="Times New Roman" w:eastAsia="Times New Roman" w:hAnsi="Times New Roman"/>
           <w:sz w:val="28"/>
           <w:szCs w:val="28"/>
           <w:rtl w:val="0"/>
@@ -3105,7 +4079,6 @@
     </w:p>
     <w:p>
       <w:pPr>
-        <w:pStyle w:val="Heading3"/>
         <w:keepNext w:val="0"/>
         <w:keepLines w:val="0"/>
         <w:numPr>
@@ -3119,17 +4092,18 @@
         <w:shd w:fill="ffffff" w:val="clear"/>
         <w:spacing w:after="0" w:afterAutospacing="0" w:before="80" w:line="384.00000000000006" w:lineRule="auto"/>
         <w:ind w:left="720" w:hanging="360"/>
-        <w:rPr>
-          <w:rFonts w:ascii="Times New Roman" w:cs="Times New Roman" w:eastAsia="Times New Roman" w:hAnsi="Times New Roman"/>
-          <w:b w:val="0"/>
-        </w:rPr>
-      </w:pPr>
-      <w:bookmarkStart w:colFirst="0" w:colLast="0" w:name="_d7kcz9evshko" w:id="0"/>
-      <w:bookmarkEnd w:id="0"/>
-      <w:r>
-        <w:rPr>
-          <w:rFonts w:ascii="Times New Roman" w:cs="Times New Roman" w:eastAsia="Times New Roman" w:hAnsi="Times New Roman"/>
-          <w:b w:val="0"/>
+        <w:jc w:val="both"/>
+        <w:rPr>
+          <w:rFonts w:ascii="Times New Roman" w:cs="Times New Roman" w:eastAsia="Times New Roman" w:hAnsi="Times New Roman"/>
+          <w:sz w:val="28"/>
+          <w:szCs w:val="28"/>
+        </w:rPr>
+      </w:pPr>
+      <w:r>
+        <w:rPr>
+          <w:rFonts w:ascii="Times New Roman" w:cs="Times New Roman" w:eastAsia="Times New Roman" w:hAnsi="Times New Roman"/>
+          <w:sz w:val="28"/>
+          <w:szCs w:val="28"/>
           <w:rtl w:val="0"/>
         </w:rPr>
         <w:t xml:space="preserve">Полный перебор O(2</w:t>
@@ -3137,7 +4111,8 @@
       <w:r>
         <w:rPr>
           <w:rFonts w:ascii="Times New Roman" w:cs="Times New Roman" w:eastAsia="Times New Roman" w:hAnsi="Times New Roman"/>
-          <w:b w:val="0"/>
+          <w:sz w:val="28"/>
+          <w:szCs w:val="28"/>
           <w:vertAlign w:val="superscript"/>
           <w:rtl w:val="0"/>
         </w:rPr>
@@ -3146,7 +4121,8 @@
       <w:r>
         <w:rPr>
           <w:rFonts w:ascii="Times New Roman" w:cs="Times New Roman" w:eastAsia="Times New Roman" w:hAnsi="Times New Roman"/>
-          <w:b w:val="0"/>
+          <w:sz w:val="28"/>
+          <w:szCs w:val="28"/>
           <w:rtl w:val="0"/>
         </w:rPr>
         <w:t xml:space="preserve">)</w:t>
@@ -3154,7 +4130,6 @@
     </w:p>
     <w:p>
       <w:pPr>
-        <w:pStyle w:val="Heading3"/>
         <w:keepNext w:val="0"/>
         <w:keepLines w:val="0"/>
         <w:numPr>
@@ -3168,17 +4143,18 @@
         <w:shd w:fill="ffffff" w:val="clear"/>
         <w:spacing w:after="0" w:afterAutospacing="0" w:before="0" w:beforeAutospacing="0" w:line="384.00000000000006" w:lineRule="auto"/>
         <w:ind w:left="720" w:hanging="360"/>
-        <w:rPr>
-          <w:rFonts w:ascii="Times New Roman" w:cs="Times New Roman" w:eastAsia="Times New Roman" w:hAnsi="Times New Roman"/>
-          <w:b w:val="0"/>
-        </w:rPr>
-      </w:pPr>
-      <w:bookmarkStart w:colFirst="0" w:colLast="0" w:name="_72c3dq2hnk2k" w:id="1"/>
-      <w:bookmarkEnd w:id="1"/>
-      <w:r>
-        <w:rPr>
-          <w:rFonts w:ascii="Times New Roman" w:cs="Times New Roman" w:eastAsia="Times New Roman" w:hAnsi="Times New Roman"/>
-          <w:b w:val="0"/>
+        <w:jc w:val="both"/>
+        <w:rPr>
+          <w:rFonts w:ascii="Times New Roman" w:cs="Times New Roman" w:eastAsia="Times New Roman" w:hAnsi="Times New Roman"/>
+          <w:sz w:val="28"/>
+          <w:szCs w:val="28"/>
+        </w:rPr>
+      </w:pPr>
+      <w:r>
+        <w:rPr>
+          <w:rFonts w:ascii="Times New Roman" w:cs="Times New Roman" w:eastAsia="Times New Roman" w:hAnsi="Times New Roman"/>
+          <w:sz w:val="28"/>
+          <w:szCs w:val="28"/>
           <w:rtl w:val="0"/>
         </w:rPr>
         <w:t xml:space="preserve">Метод ветвей и границ (отбрасываем заведомо проигрышные варианты) </w:t>
@@ -3186,7 +4162,6 @@
     </w:p>
     <w:p>
       <w:pPr>
-        <w:pStyle w:val="Heading3"/>
         <w:keepNext w:val="0"/>
         <w:keepLines w:val="0"/>
         <w:numPr>
@@ -3200,17 +4175,18 @@
         <w:shd w:fill="ffffff" w:val="clear"/>
         <w:spacing w:after="0" w:before="0" w:beforeAutospacing="0" w:line="384.00000000000006" w:lineRule="auto"/>
         <w:ind w:left="720" w:hanging="360"/>
-        <w:rPr>
-          <w:rFonts w:ascii="Times New Roman" w:cs="Times New Roman" w:eastAsia="Times New Roman" w:hAnsi="Times New Roman"/>
-          <w:b w:val="0"/>
-        </w:rPr>
-      </w:pPr>
-      <w:bookmarkStart w:colFirst="0" w:colLast="0" w:name="_7idubnlm6vcv" w:id="2"/>
-      <w:bookmarkEnd w:id="2"/>
-      <w:r>
-        <w:rPr>
-          <w:rFonts w:ascii="Times New Roman" w:cs="Times New Roman" w:eastAsia="Times New Roman" w:hAnsi="Times New Roman"/>
-          <w:b w:val="0"/>
+        <w:jc w:val="both"/>
+        <w:rPr>
+          <w:rFonts w:ascii="Times New Roman" w:cs="Times New Roman" w:eastAsia="Times New Roman" w:hAnsi="Times New Roman"/>
+          <w:sz w:val="28"/>
+          <w:szCs w:val="28"/>
+        </w:rPr>
+      </w:pPr>
+      <w:r>
+        <w:rPr>
+          <w:rFonts w:ascii="Times New Roman" w:cs="Times New Roman" w:eastAsia="Times New Roman" w:hAnsi="Times New Roman"/>
+          <w:sz w:val="28"/>
+          <w:szCs w:val="28"/>
           <w:rtl w:val="0"/>
         </w:rPr>
         <w:t xml:space="preserve">Задача о рюкзаке 0-1 (каждый предмет в единственном экземпляре)</w:t>
@@ -3220,6 +4196,7 @@
       <w:pPr>
         <w:spacing w:line="360" w:lineRule="auto"/>
         <w:ind w:left="0" w:firstLine="0"/>
+        <w:jc w:val="both"/>
         <w:rPr>
           <w:rFonts w:ascii="Times New Roman" w:cs="Times New Roman" w:eastAsia="Times New Roman" w:hAnsi="Times New Roman"/>
           <w:sz w:val="28"/>
@@ -3244,10 +4221,11 @@
         </w:numPr>
         <w:spacing w:after="0" w:afterAutospacing="0" w:line="360" w:lineRule="auto"/>
         <w:ind w:left="720" w:hanging="360"/>
-        <w:rPr>
-          <w:sz w:val="28"/>
-          <w:szCs w:val="28"/>
-          <w:u w:val="none"/>
+        <w:jc w:val="both"/>
+        <w:rPr>
+          <w:rFonts w:ascii="Times New Roman" w:cs="Times New Roman" w:eastAsia="Times New Roman" w:hAnsi="Times New Roman"/>
+          <w:sz w:val="28"/>
+          <w:szCs w:val="28"/>
         </w:rPr>
       </w:pPr>
       <w:r>
@@ -3279,13 +4257,13 @@
         </w:numPr>
         <w:spacing w:after="0" w:afterAutospacing="0" w:line="360" w:lineRule="auto"/>
         <w:ind w:left="720" w:hanging="360"/>
+        <w:jc w:val="both"/>
         <w:rPr>
           <w:rFonts w:ascii="Times New Roman" w:cs="Times New Roman" w:eastAsia="Times New Roman" w:hAnsi="Times New Roman"/>
           <w:color w:val="202122"/>
           <w:sz w:val="28"/>
           <w:szCs w:val="28"/>
           <w:highlight w:val="white"/>
-          <w:u w:val="none"/>
         </w:rPr>
       </w:pPr>
       <w:r>
@@ -3308,13 +4286,13 @@
         </w:numPr>
         <w:spacing w:line="360" w:lineRule="auto"/>
         <w:ind w:left="720" w:hanging="360"/>
+        <w:jc w:val="both"/>
         <w:rPr>
           <w:rFonts w:ascii="Times New Roman" w:cs="Times New Roman" w:eastAsia="Times New Roman" w:hAnsi="Times New Roman"/>
           <w:color w:val="202122"/>
           <w:sz w:val="28"/>
           <w:szCs w:val="28"/>
           <w:highlight w:val="white"/>
-          <w:u w:val="none"/>
         </w:rPr>
       </w:pPr>
       <w:r>
@@ -3343,6 +4321,7 @@
     <w:p>
       <w:pPr>
         <w:ind w:left="0" w:firstLine="0"/>
+        <w:jc w:val="both"/>
         <w:rPr>
           <w:rFonts w:ascii="Times New Roman" w:cs="Times New Roman" w:eastAsia="Times New Roman" w:hAnsi="Times New Roman"/>
           <w:b w:val="1"/>
@@ -3360,13 +4339,16 @@
     </w:p>
     <w:p>
       <w:pPr>
-        <w:rPr>
-          <w:sz w:val="28"/>
-          <w:szCs w:val="28"/>
-        </w:rPr>
-      </w:pPr>
-      <w:r>
-        <w:rPr>
+        <w:jc w:val="both"/>
+        <w:rPr>
+          <w:rFonts w:ascii="Times New Roman" w:cs="Times New Roman" w:eastAsia="Times New Roman" w:hAnsi="Times New Roman"/>
+          <w:sz w:val="28"/>
+          <w:szCs w:val="28"/>
+        </w:rPr>
+      </w:pPr>
+      <w:r>
+        <w:rPr>
+          <w:rFonts w:ascii="Times New Roman" w:cs="Times New Roman" w:eastAsia="Times New Roman" w:hAnsi="Times New Roman"/>
           <w:sz w:val="28"/>
           <w:szCs w:val="28"/>
           <w:rtl w:val="0"/>
@@ -3375,6 +4357,7 @@
       </w:r>
       <w:r>
         <w:rPr>
+          <w:rFonts w:ascii="Times New Roman" w:cs="Times New Roman" w:eastAsia="Times New Roman" w:hAnsi="Times New Roman"/>
           <w:sz w:val="28"/>
           <w:szCs w:val="28"/>
           <w:rtl w:val="0"/>
@@ -3888,6 +4871,19 @@
       <w:sz w:val="48"/>
       <w:szCs w:val="48"/>
     </w:rPr>
+  </w:style>
+  <w:style w:type="table" w:styleId="Table1">
+    <w:basedOn w:val="TableNormal"/>
+    <w:tblPr>
+      <w:tblStyleRowBandSize w:val="1"/>
+      <w:tblStyleColBandSize w:val="1"/>
+      <w:tblCellMar>
+        <w:top w:w="100.0" w:type="dxa"/>
+        <w:left w:w="100.0" w:type="dxa"/>
+        <w:bottom w:w="100.0" w:type="dxa"/>
+        <w:right w:w="100.0" w:type="dxa"/>
+      </w:tblCellMar>
+    </w:tblPr>
   </w:style>
 </w:styles>
 </file>
